--- a/Documents/Scenarios/Ahmet_Scenarios.docx
+++ b/Documents/Scenarios/Ahmet_Scenarios.docx
@@ -42,7 +42,7 @@
         <w:rPr>
           <w:rFonts w:ascii="Times New Roman" w:hAnsi="Times New Roman" w:cs="Times New Roman"/>
         </w:rPr>
-        <w:t>VehicleRenting</w:t>
+        <w:t>RentVehicle</w:t>
       </w:r>
     </w:p>
     <w:p>
@@ -288,7 +288,38 @@
           <w:rFonts w:ascii="Times New Roman" w:hAnsi="Times New Roman" w:cs="Times New Roman"/>
         </w:rPr>
         <w:tab/>
-        <w:t>Therefore he enters login page of the website and logs in.</w:t>
+        <w:t>Therefore he enters login page of the website and logs in</w:t>
+      </w:r>
+      <w:r>
+        <w:rPr>
+          <w:rFonts w:ascii="Times New Roman" w:hAnsi="Times New Roman" w:cs="Times New Roman"/>
+        </w:rPr>
+        <w:t xml:space="preserve"> by</w:t>
+      </w:r>
+      <w:r>
+        <w:rPr>
+          <w:rFonts w:ascii="Times New Roman" w:hAnsi="Times New Roman" w:cs="Times New Roman"/>
+        </w:rPr>
+        <w:tab/>
+      </w:r>
+      <w:r>
+        <w:rPr>
+          <w:rFonts w:ascii="Times New Roman" w:hAnsi="Times New Roman" w:cs="Times New Roman"/>
+        </w:rPr>
+        <w:tab/>
+      </w:r>
+      <w:r>
+        <w:rPr>
+          <w:rFonts w:ascii="Times New Roman" w:hAnsi="Times New Roman" w:cs="Times New Roman"/>
+        </w:rPr>
+        <w:tab/>
+      </w:r>
+      <w:r>
+        <w:rPr>
+          <w:rFonts w:ascii="Times New Roman" w:hAnsi="Times New Roman" w:cs="Times New Roman"/>
+        </w:rPr>
+        <w:tab/>
+        <w:t>using his username and password.</w:t>
       </w:r>
     </w:p>
     <w:p>
@@ -806,7 +837,19 @@
           <w:rFonts w:ascii="Times New Roman" w:hAnsi="Times New Roman" w:cs="Times New Roman"/>
         </w:rPr>
         <w:tab/>
-        <w:t>11. Then, he enters his name, surname, address, social security</w:t>
+        <w:t xml:space="preserve">11. Then, he enters </w:t>
+      </w:r>
+      <w:r>
+        <w:rPr>
+          <w:rFonts w:ascii="Times New Roman" w:hAnsi="Times New Roman" w:cs="Times New Roman"/>
+        </w:rPr>
+        <w:t xml:space="preserve">his </w:t>
+      </w:r>
+      <w:r>
+        <w:rPr>
+          <w:rFonts w:ascii="Times New Roman" w:hAnsi="Times New Roman" w:cs="Times New Roman"/>
+        </w:rPr>
+        <w:t>name, surname, address, social security</w:t>
       </w:r>
       <w:r>
         <w:rPr>
@@ -1079,7 +1122,6 @@
           <w:sz w:val="28"/>
           <w:szCs w:val="28"/>
         </w:rPr>
-        <w:lastRenderedPageBreak/>
         <w:t>Scenario Name</w:t>
       </w:r>
       <w:r>
@@ -1106,7 +1148,19 @@
         <w:rPr>
           <w:rFonts w:ascii="Times New Roman" w:hAnsi="Times New Roman" w:cs="Times New Roman"/>
         </w:rPr>
-        <w:t>CheckingReceivingDate</w:t>
+        <w:t>Check</w:t>
+      </w:r>
+      <w:r>
+        <w:rPr>
+          <w:rFonts w:ascii="Times New Roman" w:hAnsi="Times New Roman" w:cs="Times New Roman"/>
+        </w:rPr>
+        <w:t>The</w:t>
+      </w:r>
+      <w:r>
+        <w:rPr>
+          <w:rFonts w:ascii="Times New Roman" w:hAnsi="Times New Roman" w:cs="Times New Roman"/>
+        </w:rPr>
+        <w:t>ReceivingDate</w:t>
       </w:r>
     </w:p>
     <w:p>
@@ -1370,7 +1424,44 @@
           <w:rFonts w:ascii="Times New Roman" w:hAnsi="Times New Roman" w:cs="Times New Roman"/>
         </w:rPr>
         <w:tab/>
-        <w:t>2. Mehmet enters the website and logs in.</w:t>
+        <w:t>2. Mehmet enters the website and logs in</w:t>
+      </w:r>
+      <w:r>
+        <w:rPr>
+          <w:rFonts w:ascii="Times New Roman" w:hAnsi="Times New Roman" w:cs="Times New Roman"/>
+        </w:rPr>
+        <w:t xml:space="preserve"> with his username</w:t>
+      </w:r>
+      <w:r>
+        <w:rPr>
+          <w:rFonts w:ascii="Times New Roman" w:hAnsi="Times New Roman" w:cs="Times New Roman"/>
+        </w:rPr>
+        <w:tab/>
+      </w:r>
+      <w:r>
+        <w:rPr>
+          <w:rFonts w:ascii="Times New Roman" w:hAnsi="Times New Roman" w:cs="Times New Roman"/>
+        </w:rPr>
+        <w:tab/>
+      </w:r>
+      <w:r>
+        <w:rPr>
+          <w:rFonts w:ascii="Times New Roman" w:hAnsi="Times New Roman" w:cs="Times New Roman"/>
+        </w:rPr>
+        <w:tab/>
+      </w:r>
+      <w:r>
+        <w:rPr>
+          <w:rFonts w:ascii="Times New Roman" w:hAnsi="Times New Roman" w:cs="Times New Roman"/>
+        </w:rPr>
+        <w:tab/>
+        <w:t>and password</w:t>
+      </w:r>
+      <w:r>
+        <w:rPr>
+          <w:rFonts w:ascii="Times New Roman" w:hAnsi="Times New Roman" w:cs="Times New Roman"/>
+        </w:rPr>
+        <w:t>.</w:t>
       </w:r>
     </w:p>
     <w:p>
@@ -1834,7 +1925,6 @@
           <w:sz w:val="28"/>
           <w:szCs w:val="28"/>
         </w:rPr>
-        <w:lastRenderedPageBreak/>
         <w:t>Scenario Name</w:t>
       </w:r>
       <w:r>
@@ -1861,7 +1951,7 @@
         <w:rPr>
           <w:rFonts w:ascii="Times New Roman" w:hAnsi="Times New Roman" w:cs="Times New Roman"/>
         </w:rPr>
-        <w:t>ReceivingTheRentedVehicle</w:t>
+        <w:t>ManageTheRenting</w:t>
       </w:r>
     </w:p>
     <w:p>
@@ -2786,7 +2876,13 @@
           <w:rFonts w:ascii="Times New Roman" w:hAnsi="Times New Roman" w:cs="Times New Roman"/>
         </w:rPr>
         <w:tab/>
-        <w:t>13. After that, Kenan saves the changes in the renting, prints the</w:t>
+        <w:t xml:space="preserve">13. After that, Kenan saves the changes in the renting, prints </w:t>
+      </w:r>
+      <w:r>
+        <w:rPr>
+          <w:rFonts w:ascii="Times New Roman" w:hAnsi="Times New Roman" w:cs="Times New Roman"/>
+        </w:rPr>
+        <w:t>a</w:t>
       </w:r>
       <w:r>
         <w:rPr>
@@ -2811,32 +2907,48 @@
         <w:rPr>
           <w:rFonts w:ascii="Times New Roman" w:hAnsi="Times New Roman" w:cs="Times New Roman"/>
         </w:rPr>
-        <w:t xml:space="preserve"> and </w:t>
-      </w:r>
-      <w:r>
-        <w:rPr>
-          <w:rFonts w:ascii="Times New Roman" w:hAnsi="Times New Roman" w:cs="Times New Roman"/>
-        </w:rPr>
-        <w:t>leaves from Mehmet’s</w:t>
-      </w:r>
-      <w:r>
-        <w:rPr>
-          <w:rFonts w:ascii="Times New Roman" w:hAnsi="Times New Roman" w:cs="Times New Roman"/>
-        </w:rPr>
-        <w:tab/>
-      </w:r>
-      <w:r>
-        <w:rPr>
-          <w:rFonts w:ascii="Times New Roman" w:hAnsi="Times New Roman" w:cs="Times New Roman"/>
-        </w:rPr>
-        <w:tab/>
-      </w:r>
-      <w:r>
-        <w:rPr>
-          <w:rFonts w:ascii="Times New Roman" w:hAnsi="Times New Roman" w:cs="Times New Roman"/>
-        </w:rPr>
-        <w:tab/>
-      </w:r>
+        <w:t xml:space="preserve"> </w:t>
+      </w:r>
+      <w:r>
+        <w:rPr>
+          <w:rFonts w:ascii="Times New Roman" w:hAnsi="Times New Roman" w:cs="Times New Roman"/>
+        </w:rPr>
+        <w:t xml:space="preserve">which includes some    </w:t>
+      </w:r>
+    </w:p>
+    <w:p>
+      <w:pPr>
+        <w:ind w:left="1416" w:firstLine="1428"/>
+        <w:rPr>
+          <w:rFonts w:ascii="Times New Roman" w:hAnsi="Times New Roman" w:cs="Times New Roman"/>
+        </w:rPr>
+      </w:pPr>
+      <w:r>
+        <w:rPr>
+          <w:rFonts w:ascii="Times New Roman" w:hAnsi="Times New Roman" w:cs="Times New Roman"/>
+        </w:rPr>
+        <w:t xml:space="preserve">information about renting </w:t>
+      </w:r>
+      <w:r>
+        <w:rPr>
+          <w:rFonts w:ascii="Times New Roman" w:hAnsi="Times New Roman" w:cs="Times New Roman"/>
+        </w:rPr>
+        <w:t xml:space="preserve">and </w:t>
+      </w:r>
+      <w:r>
+        <w:rPr>
+          <w:rFonts w:ascii="Times New Roman" w:hAnsi="Times New Roman" w:cs="Times New Roman"/>
+        </w:rPr>
+        <w:t xml:space="preserve">confirms the changes in the </w:t>
+      </w:r>
+    </w:p>
+    <w:p>
+      <w:pPr>
+        <w:ind w:left="1416" w:firstLine="1428"/>
+        <w:rPr>
+          <w:rFonts w:ascii="Times New Roman" w:hAnsi="Times New Roman" w:cs="Times New Roman"/>
+        </w:rPr>
+      </w:pPr>
       <w:r>
         <w:rPr>
           <w:rFonts w:ascii="Times New Roman" w:hAnsi="Times New Roman" w:cs="Times New Roman"/>
@@ -2846,331 +2958,137 @@
     </w:p>
     <w:p>
       <w:pPr>
-        <w:ind w:left="1408" w:firstLine="1424"/>
-        <w:rPr>
-          <w:rFonts w:ascii="Times New Roman" w:hAnsi="Times New Roman" w:cs="Times New Roman"/>
-        </w:rPr>
-      </w:pPr>
-      <w:r>
-        <w:rPr>
-          <w:rFonts w:ascii="Times New Roman" w:hAnsi="Times New Roman" w:cs="Times New Roman"/>
-        </w:rPr>
-        <w:t xml:space="preserve">14. Then, </w:t>
-      </w:r>
-      <w:r>
-        <w:rPr>
-          <w:rFonts w:ascii="Times New Roman" w:hAnsi="Times New Roman" w:cs="Times New Roman"/>
-        </w:rPr>
-        <w:t xml:space="preserve">Kenan gives the printed document and key of the car </w:t>
-      </w:r>
-      <w:r>
-        <w:rPr>
-          <w:rFonts w:ascii="Times New Roman" w:hAnsi="Times New Roman" w:cs="Times New Roman"/>
-        </w:rPr>
-        <w:tab/>
-      </w:r>
-      <w:r>
-        <w:rPr>
-          <w:rFonts w:ascii="Times New Roman" w:hAnsi="Times New Roman" w:cs="Times New Roman"/>
-        </w:rPr>
-        <w:tab/>
-      </w:r>
-      <w:r>
-        <w:rPr>
-          <w:rFonts w:ascii="Times New Roman" w:hAnsi="Times New Roman" w:cs="Times New Roman"/>
-        </w:rPr>
-        <w:tab/>
-      </w:r>
-      <w:r>
-        <w:rPr>
-          <w:rFonts w:ascii="Times New Roman" w:hAnsi="Times New Roman" w:cs="Times New Roman"/>
-        </w:rPr>
-        <w:t>to the Mehmet.</w:t>
-      </w:r>
-      <w:r>
-        <w:rPr>
-          <w:rFonts w:ascii="Times New Roman" w:hAnsi="Times New Roman" w:cs="Times New Roman"/>
-        </w:rPr>
-        <w:tab/>
-      </w:r>
-      <w:r>
-        <w:rPr>
-          <w:rFonts w:ascii="Times New Roman" w:hAnsi="Times New Roman" w:cs="Times New Roman"/>
-        </w:rPr>
-        <w:tab/>
-      </w:r>
-      <w:r>
-        <w:rPr>
-          <w:rFonts w:ascii="Times New Roman" w:hAnsi="Times New Roman" w:cs="Times New Roman"/>
-        </w:rPr>
-        <w:tab/>
-      </w:r>
-      <w:r>
-        <w:rPr>
-          <w:rFonts w:ascii="Times New Roman" w:hAnsi="Times New Roman" w:cs="Times New Roman"/>
-        </w:rPr>
-        <w:tab/>
-      </w:r>
-      <w:r>
-        <w:rPr>
-          <w:rFonts w:ascii="Times New Roman" w:hAnsi="Times New Roman" w:cs="Times New Roman"/>
-        </w:rPr>
-        <w:tab/>
-      </w:r>
-      <w:r>
-        <w:rPr>
-          <w:rFonts w:ascii="Times New Roman" w:hAnsi="Times New Roman" w:cs="Times New Roman"/>
-        </w:rPr>
-        <w:tab/>
-      </w:r>
-      <w:r>
-        <w:rPr>
-          <w:rFonts w:ascii="Times New Roman" w:hAnsi="Times New Roman" w:cs="Times New Roman"/>
-        </w:rPr>
-        <w:tab/>
-      </w:r>
-      <w:r>
-        <w:rPr>
-          <w:rFonts w:ascii="Times New Roman" w:hAnsi="Times New Roman" w:cs="Times New Roman"/>
-        </w:rPr>
-        <w:tab/>
-      </w:r>
-      <w:r>
-        <w:rPr>
-          <w:rFonts w:ascii="Times New Roman" w:hAnsi="Times New Roman" w:cs="Times New Roman"/>
-        </w:rPr>
-        <w:tab/>
-        <w:t>15. Mehmet takes the document with keys and went out from</w:t>
-      </w:r>
-      <w:r>
-        <w:rPr>
-          <w:rFonts w:ascii="Times New Roman" w:hAnsi="Times New Roman" w:cs="Times New Roman"/>
-        </w:rPr>
-        <w:tab/>
-      </w:r>
-      <w:r>
-        <w:rPr>
-          <w:rFonts w:ascii="Times New Roman" w:hAnsi="Times New Roman" w:cs="Times New Roman"/>
-        </w:rPr>
-        <w:tab/>
-      </w:r>
-      <w:r>
-        <w:rPr>
-          <w:rFonts w:ascii="Times New Roman" w:hAnsi="Times New Roman" w:cs="Times New Roman"/>
-        </w:rPr>
-        <w:tab/>
-        <w:t xml:space="preserve">the office. </w:t>
-      </w:r>
-      <w:r>
-        <w:rPr>
-          <w:rFonts w:ascii="Times New Roman" w:hAnsi="Times New Roman" w:cs="Times New Roman"/>
-        </w:rPr>
-        <w:tab/>
-      </w:r>
-      <w:r>
-        <w:rPr>
-          <w:rFonts w:ascii="Times New Roman" w:hAnsi="Times New Roman" w:cs="Times New Roman"/>
-        </w:rPr>
-        <w:tab/>
-      </w:r>
-      <w:r>
-        <w:rPr>
-          <w:rFonts w:ascii="Times New Roman" w:hAnsi="Times New Roman" w:cs="Times New Roman"/>
-        </w:rPr>
-        <w:tab/>
-      </w:r>
-      <w:r>
-        <w:rPr>
-          <w:rFonts w:ascii="Times New Roman" w:hAnsi="Times New Roman" w:cs="Times New Roman"/>
-        </w:rPr>
-        <w:tab/>
-      </w:r>
-      <w:r>
-        <w:rPr>
-          <w:rFonts w:ascii="Times New Roman" w:hAnsi="Times New Roman" w:cs="Times New Roman"/>
-        </w:rPr>
-        <w:tab/>
-      </w:r>
-      <w:r>
-        <w:rPr>
-          <w:rFonts w:ascii="Times New Roman" w:hAnsi="Times New Roman" w:cs="Times New Roman"/>
-        </w:rPr>
-        <w:tab/>
-      </w:r>
-      <w:r>
-        <w:rPr>
-          <w:rFonts w:ascii="Times New Roman" w:hAnsi="Times New Roman" w:cs="Times New Roman"/>
-        </w:rPr>
-        <w:tab/>
-      </w:r>
-      <w:r>
-        <w:rPr>
-          <w:rFonts w:ascii="Times New Roman" w:hAnsi="Times New Roman" w:cs="Times New Roman"/>
-        </w:rPr>
-        <w:tab/>
-      </w:r>
-      <w:r>
-        <w:rPr>
-          <w:rFonts w:ascii="Times New Roman" w:hAnsi="Times New Roman" w:cs="Times New Roman"/>
-        </w:rPr>
-        <w:tab/>
-      </w:r>
-      <w:r>
-        <w:rPr>
-          <w:rFonts w:ascii="Times New Roman" w:hAnsi="Times New Roman" w:cs="Times New Roman"/>
-        </w:rPr>
-        <w:tab/>
-        <w:t xml:space="preserve">16. Then, he shows his document and gives the keys of the </w:t>
-      </w:r>
-      <w:r>
-        <w:rPr>
-          <w:rFonts w:ascii="Times New Roman" w:hAnsi="Times New Roman" w:cs="Times New Roman"/>
-        </w:rPr>
-        <w:tab/>
-      </w:r>
-      <w:r>
-        <w:rPr>
-          <w:rFonts w:ascii="Times New Roman" w:hAnsi="Times New Roman" w:cs="Times New Roman"/>
-        </w:rPr>
-        <w:tab/>
-      </w:r>
-      <w:r>
-        <w:rPr>
-          <w:rFonts w:ascii="Times New Roman" w:hAnsi="Times New Roman" w:cs="Times New Roman"/>
-        </w:rPr>
-        <w:tab/>
-        <w:t>car to a personnel at the outside of the office.</w:t>
-      </w:r>
-      <w:r>
-        <w:rPr>
-          <w:rFonts w:ascii="Times New Roman" w:hAnsi="Times New Roman" w:cs="Times New Roman"/>
-        </w:rPr>
-        <w:tab/>
-      </w:r>
-      <w:r>
-        <w:rPr>
-          <w:rFonts w:ascii="Times New Roman" w:hAnsi="Times New Roman" w:cs="Times New Roman"/>
-        </w:rPr>
-        <w:tab/>
-      </w:r>
-      <w:r>
-        <w:rPr>
-          <w:rFonts w:ascii="Times New Roman" w:hAnsi="Times New Roman" w:cs="Times New Roman"/>
-        </w:rPr>
-        <w:tab/>
-      </w:r>
-      <w:r>
-        <w:rPr>
-          <w:rFonts w:ascii="Times New Roman" w:hAnsi="Times New Roman" w:cs="Times New Roman"/>
-        </w:rPr>
-        <w:tab/>
-      </w:r>
-      <w:r>
-        <w:rPr>
-          <w:rFonts w:ascii="Times New Roman" w:hAnsi="Times New Roman" w:cs="Times New Roman"/>
-        </w:rPr>
-        <w:tab/>
-        <w:t>17. Mehmet takes the car from the personnel and leaves from</w:t>
-      </w:r>
-      <w:r>
-        <w:rPr>
-          <w:rFonts w:ascii="Times New Roman" w:hAnsi="Times New Roman" w:cs="Times New Roman"/>
-        </w:rPr>
-        <w:tab/>
-      </w:r>
-      <w:r>
-        <w:rPr>
-          <w:rFonts w:ascii="Times New Roman" w:hAnsi="Times New Roman" w:cs="Times New Roman"/>
-        </w:rPr>
-        <w:tab/>
-      </w:r>
-      <w:r>
-        <w:rPr>
-          <w:rFonts w:ascii="Times New Roman" w:hAnsi="Times New Roman" w:cs="Times New Roman"/>
-        </w:rPr>
-        <w:tab/>
-        <w:t>the receiving office.</w:t>
-      </w:r>
-      <w:r>
-        <w:rPr>
-          <w:rFonts w:ascii="Times New Roman" w:hAnsi="Times New Roman" w:cs="Times New Roman"/>
-        </w:rPr>
-        <w:tab/>
-      </w:r>
-    </w:p>
-    <w:p>
-      <w:pPr>
-        <w:ind w:left="708" w:firstLine="2132"/>
-        <w:rPr>
-          <w:rFonts w:ascii="Times New Roman" w:hAnsi="Times New Roman" w:cs="Times New Roman"/>
-        </w:rPr>
-      </w:pPr>
-    </w:p>
-    <w:p>
-      <w:pPr>
-        <w:rPr>
-          <w:rFonts w:ascii="Times New Roman" w:hAnsi="Times New Roman" w:cs="Times New Roman"/>
-        </w:rPr>
-      </w:pPr>
-    </w:p>
-    <w:p>
-      <w:pPr>
-        <w:rPr>
-          <w:rFonts w:ascii="Times New Roman" w:hAnsi="Times New Roman" w:cs="Times New Roman"/>
-          <w:b/>
-          <w:bCs/>
-          <w:sz w:val="28"/>
-          <w:szCs w:val="28"/>
-        </w:rPr>
-      </w:pPr>
-      <w:r>
-        <w:rPr>
-          <w:rFonts w:ascii="Times New Roman" w:hAnsi="Times New Roman" w:cs="Times New Roman"/>
-          <w:b/>
-          <w:bCs/>
-          <w:sz w:val="28"/>
-          <w:szCs w:val="28"/>
-        </w:rPr>
-        <w:tab/>
-      </w:r>
-    </w:p>
-    <w:p>
-      <w:pPr>
-        <w:rPr>
-          <w:rFonts w:ascii="Times New Roman" w:hAnsi="Times New Roman" w:cs="Times New Roman"/>
-          <w:b/>
-          <w:bCs/>
-          <w:sz w:val="28"/>
-          <w:szCs w:val="28"/>
-        </w:rPr>
-      </w:pPr>
-    </w:p>
-    <w:p>
-      <w:pPr>
-        <w:rPr>
-          <w:rFonts w:ascii="Times New Roman" w:hAnsi="Times New Roman" w:cs="Times New Roman"/>
-          <w:b/>
-          <w:bCs/>
-          <w:sz w:val="28"/>
-          <w:szCs w:val="28"/>
-        </w:rPr>
-      </w:pPr>
-    </w:p>
-    <w:p>
-      <w:pPr>
-        <w:rPr>
-          <w:rFonts w:ascii="Times New Roman" w:hAnsi="Times New Roman" w:cs="Times New Roman"/>
-        </w:rPr>
-      </w:pPr>
-      <w:r>
-        <w:rPr>
-          <w:rFonts w:ascii="Times New Roman" w:hAnsi="Times New Roman" w:cs="Times New Roman"/>
-          <w:b/>
-          <w:bCs/>
-          <w:sz w:val="28"/>
-          <w:szCs w:val="28"/>
-        </w:rPr>
-        <w:lastRenderedPageBreak/>
+        <w:ind w:left="1416" w:firstLine="1428"/>
+        <w:rPr>
+          <w:rFonts w:ascii="Times New Roman" w:hAnsi="Times New Roman" w:cs="Times New Roman"/>
+        </w:rPr>
+      </w:pPr>
+      <w:r>
+        <w:rPr>
+          <w:rFonts w:ascii="Times New Roman" w:hAnsi="Times New Roman" w:cs="Times New Roman"/>
+        </w:rPr>
+        <w:t xml:space="preserve">14. Kenan notices a response from the system as “Renting saved </w:t>
+      </w:r>
+      <w:r>
+        <w:rPr>
+          <w:rFonts w:ascii="Times New Roman" w:hAnsi="Times New Roman" w:cs="Times New Roman"/>
+        </w:rPr>
+        <w:tab/>
+      </w:r>
+      <w:r>
+        <w:rPr>
+          <w:rFonts w:ascii="Times New Roman" w:hAnsi="Times New Roman" w:cs="Times New Roman"/>
+        </w:rPr>
+        <w:tab/>
+        <w:t>succesfully.”.</w:t>
+      </w:r>
+    </w:p>
+    <w:p>
+      <w:pPr>
+        <w:rPr>
+          <w:rFonts w:ascii="Times New Roman" w:hAnsi="Times New Roman" w:cs="Times New Roman"/>
+        </w:rPr>
+      </w:pPr>
+    </w:p>
+    <w:p>
+      <w:pPr>
+        <w:rPr>
+          <w:rFonts w:ascii="Times New Roman" w:hAnsi="Times New Roman" w:cs="Times New Roman"/>
+        </w:rPr>
+      </w:pPr>
+    </w:p>
+    <w:p>
+      <w:pPr>
+        <w:rPr>
+          <w:rFonts w:ascii="Times New Roman" w:hAnsi="Times New Roman" w:cs="Times New Roman"/>
+        </w:rPr>
+      </w:pPr>
+    </w:p>
+    <w:p>
+      <w:pPr>
+        <w:rPr>
+          <w:rFonts w:ascii="Times New Roman" w:hAnsi="Times New Roman" w:cs="Times New Roman"/>
+        </w:rPr>
+      </w:pPr>
+    </w:p>
+    <w:p>
+      <w:pPr>
+        <w:rPr>
+          <w:rFonts w:ascii="Times New Roman" w:hAnsi="Times New Roman" w:cs="Times New Roman"/>
+        </w:rPr>
+      </w:pPr>
+    </w:p>
+    <w:p>
+      <w:pPr>
+        <w:rPr>
+          <w:rFonts w:ascii="Times New Roman" w:hAnsi="Times New Roman" w:cs="Times New Roman"/>
+        </w:rPr>
+      </w:pPr>
+    </w:p>
+    <w:p>
+      <w:pPr>
+        <w:rPr>
+          <w:rFonts w:ascii="Times New Roman" w:hAnsi="Times New Roman" w:cs="Times New Roman"/>
+        </w:rPr>
+      </w:pPr>
+    </w:p>
+    <w:p>
+      <w:pPr>
+        <w:rPr>
+          <w:rFonts w:ascii="Times New Roman" w:hAnsi="Times New Roman" w:cs="Times New Roman"/>
+          <w:b/>
+          <w:bCs/>
+          <w:sz w:val="28"/>
+          <w:szCs w:val="28"/>
+        </w:rPr>
+      </w:pPr>
+      <w:r>
+        <w:rPr>
+          <w:rFonts w:ascii="Times New Roman" w:hAnsi="Times New Roman" w:cs="Times New Roman"/>
+          <w:b/>
+          <w:bCs/>
+          <w:sz w:val="28"/>
+          <w:szCs w:val="28"/>
+        </w:rPr>
+        <w:tab/>
+      </w:r>
+    </w:p>
+    <w:p>
+      <w:pPr>
+        <w:rPr>
+          <w:rFonts w:ascii="Times New Roman" w:hAnsi="Times New Roman" w:cs="Times New Roman"/>
+          <w:b/>
+          <w:bCs/>
+          <w:sz w:val="28"/>
+          <w:szCs w:val="28"/>
+        </w:rPr>
+      </w:pPr>
+    </w:p>
+    <w:p>
+      <w:pPr>
+        <w:rPr>
+          <w:rFonts w:ascii="Times New Roman" w:hAnsi="Times New Roman" w:cs="Times New Roman"/>
+          <w:b/>
+          <w:bCs/>
+          <w:sz w:val="28"/>
+          <w:szCs w:val="28"/>
+        </w:rPr>
+      </w:pPr>
+    </w:p>
+    <w:p>
+      <w:pPr>
+        <w:rPr>
+          <w:rFonts w:ascii="Times New Roman" w:hAnsi="Times New Roman" w:cs="Times New Roman"/>
+        </w:rPr>
+      </w:pPr>
+      <w:r>
+        <w:rPr>
+          <w:rFonts w:ascii="Times New Roman" w:hAnsi="Times New Roman" w:cs="Times New Roman"/>
+          <w:b/>
+          <w:bCs/>
+          <w:sz w:val="28"/>
+          <w:szCs w:val="28"/>
+        </w:rPr>
         <w:t>Scenario Name</w:t>
       </w:r>
       <w:r>
@@ -3197,10 +3115,8 @@
         <w:rPr>
           <w:rFonts w:ascii="Times New Roman" w:hAnsi="Times New Roman" w:cs="Times New Roman"/>
         </w:rPr>
-        <w:t>ReceivingTheRentedVehicle</w:t>
-      </w:r>
-      <w:bookmarkStart w:id="0" w:name="_GoBack"/>
-      <w:bookmarkEnd w:id="0"/>
+        <w:t>UseDiscount</w:t>
+      </w:r>
     </w:p>
     <w:p>
       <w:pPr>
@@ -3316,12 +3232,6 @@
         </w:rPr>
         <w:tab/>
       </w:r>
-      <w:r>
-        <w:rPr>
-          <w:rFonts w:ascii="Times New Roman" w:hAnsi="Times New Roman" w:cs="Times New Roman"/>
-        </w:rPr>
-        <w:t>Kenan:OfficeUser</w:t>
-      </w:r>
     </w:p>
     <w:p>
       <w:pPr>
@@ -3352,10 +3262,6 @@
       <w:pPr>
         <w:rPr>
           <w:rFonts w:ascii="Times New Roman" w:hAnsi="Times New Roman" w:cs="Times New Roman"/>
-          <w:b/>
-          <w:bCs/>
-          <w:sz w:val="28"/>
-          <w:szCs w:val="28"/>
         </w:rPr>
       </w:pPr>
       <w:r>
@@ -3389,47 +3295,2233 @@
         </w:rPr>
         <w:tab/>
       </w:r>
-    </w:p>
-    <w:p>
-      <w:pPr>
-        <w:rPr>
-          <w:rFonts w:ascii="Times New Roman" w:hAnsi="Times New Roman" w:cs="Times New Roman"/>
-          <w:b/>
-          <w:bCs/>
-          <w:sz w:val="28"/>
-          <w:szCs w:val="28"/>
-        </w:rPr>
-      </w:pPr>
-      <w:r>
-        <w:rPr>
-          <w:rFonts w:ascii="Times New Roman" w:hAnsi="Times New Roman" w:cs="Times New Roman"/>
-          <w:b/>
-          <w:bCs/>
-          <w:sz w:val="28"/>
-          <w:szCs w:val="28"/>
-        </w:rPr>
-        <w:tab/>
-      </w:r>
-      <w:r>
-        <w:rPr>
-          <w:rFonts w:ascii="Times New Roman" w:hAnsi="Times New Roman" w:cs="Times New Roman"/>
-          <w:b/>
-          <w:bCs/>
-          <w:sz w:val="28"/>
-          <w:szCs w:val="28"/>
-        </w:rPr>
-        <w:tab/>
-      </w:r>
-      <w:r>
-        <w:rPr>
-          <w:rFonts w:ascii="Times New Roman" w:hAnsi="Times New Roman" w:cs="Times New Roman"/>
-          <w:b/>
-          <w:bCs/>
-          <w:sz w:val="28"/>
-          <w:szCs w:val="28"/>
-        </w:rPr>
-        <w:tab/>
-      </w:r>
+      <w:r>
+        <w:rPr>
+          <w:rFonts w:ascii="Times New Roman" w:hAnsi="Times New Roman" w:cs="Times New Roman"/>
+        </w:rPr>
+        <w:t>1. Mehmet is a frequent user of the VehicleRentingSystem and</w:t>
+      </w:r>
+      <w:r>
+        <w:rPr>
+          <w:rFonts w:ascii="Times New Roman" w:hAnsi="Times New Roman" w:cs="Times New Roman"/>
+        </w:rPr>
+        <w:tab/>
+      </w:r>
+      <w:r>
+        <w:rPr>
+          <w:rFonts w:ascii="Times New Roman" w:hAnsi="Times New Roman" w:cs="Times New Roman"/>
+        </w:rPr>
+        <w:tab/>
+      </w:r>
+      <w:r>
+        <w:rPr>
+          <w:rFonts w:ascii="Times New Roman" w:hAnsi="Times New Roman" w:cs="Times New Roman"/>
+        </w:rPr>
+        <w:tab/>
+      </w:r>
+      <w:r>
+        <w:rPr>
+          <w:rFonts w:ascii="Times New Roman" w:hAnsi="Times New Roman" w:cs="Times New Roman"/>
+        </w:rPr>
+        <w:tab/>
+        <w:t>he already has two %5 discounts ready to use.</w:t>
+      </w:r>
+      <w:r>
+        <w:rPr>
+          <w:rFonts w:ascii="Times New Roman" w:hAnsi="Times New Roman" w:cs="Times New Roman"/>
+        </w:rPr>
+        <w:t xml:space="preserve"> Now, he wants</w:t>
+      </w:r>
+      <w:r>
+        <w:rPr>
+          <w:rFonts w:ascii="Times New Roman" w:hAnsi="Times New Roman" w:cs="Times New Roman"/>
+        </w:rPr>
+        <w:tab/>
+      </w:r>
+      <w:r>
+        <w:rPr>
+          <w:rFonts w:ascii="Times New Roman" w:hAnsi="Times New Roman" w:cs="Times New Roman"/>
+        </w:rPr>
+        <w:tab/>
+      </w:r>
+      <w:r>
+        <w:rPr>
+          <w:rFonts w:ascii="Times New Roman" w:hAnsi="Times New Roman" w:cs="Times New Roman"/>
+        </w:rPr>
+        <w:tab/>
+      </w:r>
+      <w:r>
+        <w:rPr>
+          <w:rFonts w:ascii="Times New Roman" w:hAnsi="Times New Roman" w:cs="Times New Roman"/>
+        </w:rPr>
+        <w:tab/>
+        <w:t>to rent a vehicle to visit his grandpa which lives in a remote</w:t>
+      </w:r>
+      <w:r>
+        <w:rPr>
+          <w:rFonts w:ascii="Times New Roman" w:hAnsi="Times New Roman" w:cs="Times New Roman"/>
+        </w:rPr>
+        <w:tab/>
+      </w:r>
+      <w:r>
+        <w:rPr>
+          <w:rFonts w:ascii="Times New Roman" w:hAnsi="Times New Roman" w:cs="Times New Roman"/>
+        </w:rPr>
+        <w:tab/>
+      </w:r>
+      <w:r>
+        <w:rPr>
+          <w:rFonts w:ascii="Times New Roman" w:hAnsi="Times New Roman" w:cs="Times New Roman"/>
+        </w:rPr>
+        <w:tab/>
+      </w:r>
+      <w:r>
+        <w:rPr>
+          <w:rFonts w:ascii="Times New Roman" w:hAnsi="Times New Roman" w:cs="Times New Roman"/>
+        </w:rPr>
+        <w:tab/>
+        <w:t xml:space="preserve">village. Therefore, he enters the website of the </w:t>
+      </w:r>
+      <w:r>
+        <w:rPr>
+          <w:rFonts w:ascii="Times New Roman" w:hAnsi="Times New Roman" w:cs="Times New Roman"/>
+        </w:rPr>
+        <w:tab/>
+      </w:r>
+      <w:r>
+        <w:rPr>
+          <w:rFonts w:ascii="Times New Roman" w:hAnsi="Times New Roman" w:cs="Times New Roman"/>
+        </w:rPr>
+        <w:tab/>
+      </w:r>
+    </w:p>
+    <w:p>
+      <w:pPr>
+        <w:ind w:left="2124" w:firstLine="708"/>
+        <w:rPr>
+          <w:rFonts w:ascii="Times New Roman" w:hAnsi="Times New Roman" w:cs="Times New Roman"/>
+        </w:rPr>
+      </w:pPr>
+      <w:r>
+        <w:rPr>
+          <w:rFonts w:ascii="Times New Roman" w:hAnsi="Times New Roman" w:cs="Times New Roman"/>
+        </w:rPr>
+        <w:t>VehicleRenting system and logs in with his username and</w:t>
+      </w:r>
+      <w:r>
+        <w:rPr>
+          <w:rFonts w:ascii="Times New Roman" w:hAnsi="Times New Roman" w:cs="Times New Roman"/>
+        </w:rPr>
+        <w:tab/>
+      </w:r>
+      <w:r>
+        <w:rPr>
+          <w:rFonts w:ascii="Times New Roman" w:hAnsi="Times New Roman" w:cs="Times New Roman"/>
+        </w:rPr>
+        <w:tab/>
+        <w:t>password.</w:t>
+      </w:r>
+      <w:r>
+        <w:rPr>
+          <w:rFonts w:ascii="Times New Roman" w:hAnsi="Times New Roman" w:cs="Times New Roman"/>
+        </w:rPr>
+        <w:tab/>
+      </w:r>
+      <w:r>
+        <w:rPr>
+          <w:rFonts w:ascii="Times New Roman" w:hAnsi="Times New Roman" w:cs="Times New Roman"/>
+        </w:rPr>
+        <w:tab/>
+      </w:r>
+      <w:r>
+        <w:rPr>
+          <w:rFonts w:ascii="Times New Roman" w:hAnsi="Times New Roman" w:cs="Times New Roman"/>
+        </w:rPr>
+        <w:tab/>
+      </w:r>
+      <w:r>
+        <w:rPr>
+          <w:rFonts w:ascii="Times New Roman" w:hAnsi="Times New Roman" w:cs="Times New Roman"/>
+        </w:rPr>
+        <w:tab/>
+      </w:r>
+      <w:r>
+        <w:rPr>
+          <w:rFonts w:ascii="Times New Roman" w:hAnsi="Times New Roman" w:cs="Times New Roman"/>
+        </w:rPr>
+        <w:tab/>
+      </w:r>
+      <w:r>
+        <w:rPr>
+          <w:rFonts w:ascii="Times New Roman" w:hAnsi="Times New Roman" w:cs="Times New Roman"/>
+        </w:rPr>
+        <w:tab/>
+      </w:r>
+      <w:r>
+        <w:rPr>
+          <w:rFonts w:ascii="Times New Roman" w:hAnsi="Times New Roman" w:cs="Times New Roman"/>
+        </w:rPr>
+        <w:tab/>
+      </w:r>
+      <w:r>
+        <w:rPr>
+          <w:rFonts w:ascii="Times New Roman" w:hAnsi="Times New Roman" w:cs="Times New Roman"/>
+        </w:rPr>
+        <w:tab/>
+        <w:t xml:space="preserve">2. Then, he </w:t>
+      </w:r>
+      <w:r>
+        <w:rPr>
+          <w:rFonts w:ascii="Times New Roman" w:hAnsi="Times New Roman" w:cs="Times New Roman"/>
+        </w:rPr>
+        <w:t xml:space="preserve">enters the corresponding receiving date, receiving </w:t>
+      </w:r>
+    </w:p>
+    <w:p>
+      <w:pPr>
+        <w:ind w:left="2124" w:firstLine="708"/>
+        <w:rPr>
+          <w:rFonts w:ascii="Times New Roman" w:hAnsi="Times New Roman" w:cs="Times New Roman"/>
+        </w:rPr>
+      </w:pPr>
+      <w:r>
+        <w:rPr>
+          <w:rFonts w:ascii="Times New Roman" w:hAnsi="Times New Roman" w:cs="Times New Roman"/>
+        </w:rPr>
+        <w:t>office, returning date and returning office informations to the</w:t>
+      </w:r>
+      <w:r>
+        <w:rPr>
+          <w:rFonts w:ascii="Times New Roman" w:hAnsi="Times New Roman" w:cs="Times New Roman"/>
+        </w:rPr>
+        <w:tab/>
+        <w:t xml:space="preserve">search panel of the website. </w:t>
+      </w:r>
+      <w:r>
+        <w:rPr>
+          <w:rFonts w:ascii="Times New Roman" w:hAnsi="Times New Roman" w:cs="Times New Roman"/>
+        </w:rPr>
+        <w:tab/>
+      </w:r>
+      <w:r>
+        <w:rPr>
+          <w:rFonts w:ascii="Times New Roman" w:hAnsi="Times New Roman" w:cs="Times New Roman"/>
+        </w:rPr>
+        <w:tab/>
+      </w:r>
+      <w:r>
+        <w:rPr>
+          <w:rFonts w:ascii="Times New Roman" w:hAnsi="Times New Roman" w:cs="Times New Roman"/>
+        </w:rPr>
+        <w:tab/>
+      </w:r>
+      <w:r>
+        <w:rPr>
+          <w:rFonts w:ascii="Times New Roman" w:hAnsi="Times New Roman" w:cs="Times New Roman"/>
+        </w:rPr>
+        <w:tab/>
+      </w:r>
+      <w:r>
+        <w:rPr>
+          <w:rFonts w:ascii="Times New Roman" w:hAnsi="Times New Roman" w:cs="Times New Roman"/>
+        </w:rPr>
+        <w:tab/>
+      </w:r>
+      <w:r>
+        <w:rPr>
+          <w:rFonts w:ascii="Times New Roman" w:hAnsi="Times New Roman" w:cs="Times New Roman"/>
+        </w:rPr>
+        <w:tab/>
+        <w:t>3. He activates the search function of the system and notices</w:t>
+      </w:r>
+      <w:r>
+        <w:rPr>
+          <w:rFonts w:ascii="Times New Roman" w:hAnsi="Times New Roman" w:cs="Times New Roman"/>
+        </w:rPr>
+        <w:tab/>
+        <w:t>listed cars on the webpage.</w:t>
+      </w:r>
+      <w:r>
+        <w:rPr>
+          <w:rFonts w:ascii="Times New Roman" w:hAnsi="Times New Roman" w:cs="Times New Roman"/>
+        </w:rPr>
+        <w:tab/>
+      </w:r>
+      <w:r>
+        <w:rPr>
+          <w:rFonts w:ascii="Times New Roman" w:hAnsi="Times New Roman" w:cs="Times New Roman"/>
+        </w:rPr>
+        <w:tab/>
+      </w:r>
+      <w:r>
+        <w:rPr>
+          <w:rFonts w:ascii="Times New Roman" w:hAnsi="Times New Roman" w:cs="Times New Roman"/>
+        </w:rPr>
+        <w:tab/>
+      </w:r>
+      <w:r>
+        <w:rPr>
+          <w:rFonts w:ascii="Times New Roman" w:hAnsi="Times New Roman" w:cs="Times New Roman"/>
+        </w:rPr>
+        <w:tab/>
+      </w:r>
+      <w:r>
+        <w:rPr>
+          <w:rFonts w:ascii="Times New Roman" w:hAnsi="Times New Roman" w:cs="Times New Roman"/>
+        </w:rPr>
+        <w:tab/>
+      </w:r>
+      <w:r>
+        <w:rPr>
+          <w:rFonts w:ascii="Times New Roman" w:hAnsi="Times New Roman" w:cs="Times New Roman"/>
+        </w:rPr>
+        <w:tab/>
+        <w:t>4. He uses the class filter to find a appropriate SUV car for</w:t>
+      </w:r>
+      <w:r>
+        <w:rPr>
+          <w:rFonts w:ascii="Times New Roman" w:hAnsi="Times New Roman" w:cs="Times New Roman"/>
+        </w:rPr>
+        <w:tab/>
+      </w:r>
+      <w:r>
+        <w:rPr>
+          <w:rFonts w:ascii="Times New Roman" w:hAnsi="Times New Roman" w:cs="Times New Roman"/>
+        </w:rPr>
+        <w:tab/>
+        <w:t>him.</w:t>
+      </w:r>
+    </w:p>
+    <w:p>
+      <w:pPr>
+        <w:ind w:left="2124" w:firstLine="708"/>
+        <w:rPr>
+          <w:rFonts w:ascii="Times New Roman" w:hAnsi="Times New Roman" w:cs="Times New Roman"/>
+          <w:b/>
+          <w:bCs/>
+          <w:sz w:val="28"/>
+          <w:szCs w:val="28"/>
+        </w:rPr>
+      </w:pPr>
+      <w:r>
+        <w:rPr>
+          <w:rFonts w:ascii="Times New Roman" w:hAnsi="Times New Roman" w:cs="Times New Roman"/>
+        </w:rPr>
+        <w:t>5. He finds a Toyota SUV with 150 dollar daily price and adds</w:t>
+      </w:r>
+      <w:r>
+        <w:rPr>
+          <w:rFonts w:ascii="Times New Roman" w:hAnsi="Times New Roman" w:cs="Times New Roman"/>
+        </w:rPr>
+        <w:tab/>
+        <w:t>it to his chart.</w:t>
+      </w:r>
+      <w:r>
+        <w:rPr>
+          <w:rFonts w:ascii="Times New Roman" w:hAnsi="Times New Roman" w:cs="Times New Roman"/>
+        </w:rPr>
+        <w:tab/>
+      </w:r>
+      <w:r>
+        <w:rPr>
+          <w:rFonts w:ascii="Times New Roman" w:hAnsi="Times New Roman" w:cs="Times New Roman"/>
+        </w:rPr>
+        <w:tab/>
+      </w:r>
+      <w:r>
+        <w:rPr>
+          <w:rFonts w:ascii="Times New Roman" w:hAnsi="Times New Roman" w:cs="Times New Roman"/>
+        </w:rPr>
+        <w:tab/>
+      </w:r>
+      <w:r>
+        <w:rPr>
+          <w:rFonts w:ascii="Times New Roman" w:hAnsi="Times New Roman" w:cs="Times New Roman"/>
+        </w:rPr>
+        <w:tab/>
+      </w:r>
+      <w:r>
+        <w:rPr>
+          <w:rFonts w:ascii="Times New Roman" w:hAnsi="Times New Roman" w:cs="Times New Roman"/>
+        </w:rPr>
+        <w:tab/>
+      </w:r>
+      <w:r>
+        <w:rPr>
+          <w:rFonts w:ascii="Times New Roman" w:hAnsi="Times New Roman" w:cs="Times New Roman"/>
+        </w:rPr>
+        <w:tab/>
+      </w:r>
+      <w:r>
+        <w:rPr>
+          <w:rFonts w:ascii="Times New Roman" w:hAnsi="Times New Roman" w:cs="Times New Roman"/>
+        </w:rPr>
+        <w:tab/>
+      </w:r>
+      <w:r>
+        <w:rPr>
+          <w:rFonts w:ascii="Times New Roman" w:hAnsi="Times New Roman" w:cs="Times New Roman"/>
+        </w:rPr>
+        <w:tab/>
+        <w:t>6. Then, Mehmet enters his chart and selects one of his</w:t>
+      </w:r>
+      <w:r>
+        <w:rPr>
+          <w:rFonts w:ascii="Times New Roman" w:hAnsi="Times New Roman" w:cs="Times New Roman"/>
+        </w:rPr>
+        <w:tab/>
+      </w:r>
+      <w:r>
+        <w:rPr>
+          <w:rFonts w:ascii="Times New Roman" w:hAnsi="Times New Roman" w:cs="Times New Roman"/>
+        </w:rPr>
+        <w:tab/>
+        <w:t>discounts by using a panel.</w:t>
+      </w:r>
+      <w:r>
+        <w:rPr>
+          <w:rFonts w:ascii="Times New Roman" w:hAnsi="Times New Roman" w:cs="Times New Roman"/>
+        </w:rPr>
+        <w:tab/>
+      </w:r>
+      <w:r>
+        <w:rPr>
+          <w:rFonts w:ascii="Times New Roman" w:hAnsi="Times New Roman" w:cs="Times New Roman"/>
+        </w:rPr>
+        <w:tab/>
+      </w:r>
+      <w:r>
+        <w:rPr>
+          <w:rFonts w:ascii="Times New Roman" w:hAnsi="Times New Roman" w:cs="Times New Roman"/>
+        </w:rPr>
+        <w:tab/>
+      </w:r>
+      <w:r>
+        <w:rPr>
+          <w:rFonts w:ascii="Times New Roman" w:hAnsi="Times New Roman" w:cs="Times New Roman"/>
+        </w:rPr>
+        <w:tab/>
+      </w:r>
+      <w:r>
+        <w:rPr>
+          <w:rFonts w:ascii="Times New Roman" w:hAnsi="Times New Roman" w:cs="Times New Roman"/>
+        </w:rPr>
+        <w:tab/>
+      </w:r>
+      <w:r>
+        <w:rPr>
+          <w:rFonts w:ascii="Times New Roman" w:hAnsi="Times New Roman" w:cs="Times New Roman"/>
+        </w:rPr>
+        <w:tab/>
+        <w:t>7. He notices that the total price of the renting is reduced 5%.</w:t>
+      </w:r>
+    </w:p>
+    <w:p>
+      <w:pPr>
+        <w:rPr>
+          <w:rFonts w:ascii="Times New Roman" w:hAnsi="Times New Roman" w:cs="Times New Roman"/>
+          <w:b/>
+          <w:bCs/>
+          <w:sz w:val="28"/>
+          <w:szCs w:val="28"/>
+        </w:rPr>
+      </w:pPr>
+    </w:p>
+    <w:p>
+      <w:pPr>
+        <w:rPr>
+          <w:rFonts w:ascii="Times New Roman" w:hAnsi="Times New Roman" w:cs="Times New Roman"/>
+          <w:b/>
+          <w:bCs/>
+          <w:sz w:val="28"/>
+          <w:szCs w:val="28"/>
+        </w:rPr>
+      </w:pPr>
+    </w:p>
+    <w:p>
+      <w:pPr>
+        <w:rPr>
+          <w:rFonts w:ascii="Times New Roman" w:hAnsi="Times New Roman" w:cs="Times New Roman"/>
+          <w:b/>
+          <w:bCs/>
+          <w:sz w:val="28"/>
+          <w:szCs w:val="28"/>
+        </w:rPr>
+      </w:pPr>
+    </w:p>
+    <w:p>
+      <w:pPr>
+        <w:rPr>
+          <w:rFonts w:ascii="Times New Roman" w:hAnsi="Times New Roman" w:cs="Times New Roman"/>
+          <w:b/>
+          <w:bCs/>
+          <w:sz w:val="28"/>
+          <w:szCs w:val="28"/>
+        </w:rPr>
+      </w:pPr>
+    </w:p>
+    <w:p>
+      <w:pPr>
+        <w:rPr>
+          <w:rFonts w:ascii="Times New Roman" w:hAnsi="Times New Roman" w:cs="Times New Roman"/>
+          <w:b/>
+          <w:bCs/>
+          <w:sz w:val="28"/>
+          <w:szCs w:val="28"/>
+        </w:rPr>
+      </w:pPr>
+    </w:p>
+    <w:p>
+      <w:pPr>
+        <w:rPr>
+          <w:rFonts w:ascii="Times New Roman" w:hAnsi="Times New Roman" w:cs="Times New Roman"/>
+          <w:b/>
+          <w:bCs/>
+          <w:sz w:val="28"/>
+          <w:szCs w:val="28"/>
+        </w:rPr>
+      </w:pPr>
+    </w:p>
+    <w:p>
+      <w:pPr>
+        <w:rPr>
+          <w:rFonts w:ascii="Times New Roman" w:hAnsi="Times New Roman" w:cs="Times New Roman"/>
+          <w:b/>
+          <w:bCs/>
+          <w:sz w:val="28"/>
+          <w:szCs w:val="28"/>
+        </w:rPr>
+      </w:pPr>
+    </w:p>
+    <w:p>
+      <w:pPr>
+        <w:rPr>
+          <w:rFonts w:ascii="Times New Roman" w:hAnsi="Times New Roman" w:cs="Times New Roman"/>
+          <w:b/>
+          <w:bCs/>
+          <w:sz w:val="28"/>
+          <w:szCs w:val="28"/>
+        </w:rPr>
+      </w:pPr>
+    </w:p>
+    <w:p>
+      <w:pPr>
+        <w:rPr>
+          <w:rFonts w:ascii="Times New Roman" w:hAnsi="Times New Roman" w:cs="Times New Roman"/>
+          <w:b/>
+          <w:bCs/>
+          <w:sz w:val="28"/>
+          <w:szCs w:val="28"/>
+        </w:rPr>
+      </w:pPr>
+    </w:p>
+    <w:p>
+      <w:pPr>
+        <w:rPr>
+          <w:rFonts w:ascii="Times New Roman" w:hAnsi="Times New Roman" w:cs="Times New Roman"/>
+          <w:b/>
+          <w:bCs/>
+          <w:sz w:val="28"/>
+          <w:szCs w:val="28"/>
+        </w:rPr>
+      </w:pPr>
+    </w:p>
+    <w:p>
+      <w:pPr>
+        <w:rPr>
+          <w:rFonts w:ascii="Times New Roman" w:hAnsi="Times New Roman" w:cs="Times New Roman"/>
+          <w:b/>
+          <w:bCs/>
+          <w:sz w:val="28"/>
+          <w:szCs w:val="28"/>
+        </w:rPr>
+      </w:pPr>
+    </w:p>
+    <w:p>
+      <w:pPr>
+        <w:rPr>
+          <w:rFonts w:ascii="Times New Roman" w:hAnsi="Times New Roman" w:cs="Times New Roman"/>
+          <w:b/>
+          <w:bCs/>
+          <w:sz w:val="28"/>
+          <w:szCs w:val="28"/>
+        </w:rPr>
+      </w:pPr>
+    </w:p>
+    <w:p>
+      <w:pPr>
+        <w:rPr>
+          <w:rFonts w:ascii="Times New Roman" w:hAnsi="Times New Roman" w:cs="Times New Roman"/>
+          <w:b/>
+          <w:bCs/>
+          <w:sz w:val="28"/>
+          <w:szCs w:val="28"/>
+        </w:rPr>
+      </w:pPr>
+    </w:p>
+    <w:p>
+      <w:pPr>
+        <w:rPr>
+          <w:rFonts w:ascii="Times New Roman" w:hAnsi="Times New Roman" w:cs="Times New Roman"/>
+          <w:b/>
+          <w:bCs/>
+          <w:sz w:val="28"/>
+          <w:szCs w:val="28"/>
+        </w:rPr>
+      </w:pPr>
+    </w:p>
+    <w:p>
+      <w:pPr>
+        <w:rPr>
+          <w:rFonts w:ascii="Times New Roman" w:hAnsi="Times New Roman" w:cs="Times New Roman"/>
+          <w:b/>
+          <w:bCs/>
+          <w:sz w:val="28"/>
+          <w:szCs w:val="28"/>
+        </w:rPr>
+      </w:pPr>
+    </w:p>
+    <w:p>
+      <w:pPr>
+        <w:rPr>
+          <w:rFonts w:ascii="Times New Roman" w:hAnsi="Times New Roman" w:cs="Times New Roman"/>
+          <w:b/>
+          <w:bCs/>
+          <w:sz w:val="28"/>
+          <w:szCs w:val="28"/>
+        </w:rPr>
+      </w:pPr>
+    </w:p>
+    <w:p>
+      <w:pPr>
+        <w:rPr>
+          <w:rFonts w:ascii="Times New Roman" w:hAnsi="Times New Roman" w:cs="Times New Roman"/>
+          <w:b/>
+          <w:bCs/>
+          <w:sz w:val="28"/>
+          <w:szCs w:val="28"/>
+        </w:rPr>
+      </w:pPr>
+    </w:p>
+    <w:p>
+      <w:pPr>
+        <w:rPr>
+          <w:rFonts w:ascii="Times New Roman" w:hAnsi="Times New Roman" w:cs="Times New Roman"/>
+          <w:b/>
+          <w:bCs/>
+          <w:sz w:val="28"/>
+          <w:szCs w:val="28"/>
+        </w:rPr>
+      </w:pPr>
+    </w:p>
+    <w:p>
+      <w:pPr>
+        <w:rPr>
+          <w:rFonts w:ascii="Times New Roman" w:hAnsi="Times New Roman" w:cs="Times New Roman"/>
+          <w:b/>
+          <w:bCs/>
+          <w:sz w:val="28"/>
+          <w:szCs w:val="28"/>
+        </w:rPr>
+      </w:pPr>
+    </w:p>
+    <w:p>
+      <w:pPr>
+        <w:rPr>
+          <w:rFonts w:ascii="Times New Roman" w:hAnsi="Times New Roman" w:cs="Times New Roman"/>
+        </w:rPr>
+      </w:pPr>
+      <w:r>
+        <w:rPr>
+          <w:rFonts w:ascii="Times New Roman" w:hAnsi="Times New Roman" w:cs="Times New Roman"/>
+          <w:b/>
+          <w:bCs/>
+          <w:sz w:val="28"/>
+          <w:szCs w:val="28"/>
+        </w:rPr>
+        <w:t>Scenario Name</w:t>
+      </w:r>
+      <w:r>
+        <w:rPr>
+          <w:rFonts w:ascii="Times New Roman" w:hAnsi="Times New Roman" w:cs="Times New Roman"/>
+          <w:b/>
+          <w:bCs/>
+          <w:sz w:val="28"/>
+          <w:szCs w:val="28"/>
+        </w:rPr>
+        <w:tab/>
+      </w:r>
+      <w:r>
+        <w:rPr>
+          <w:rFonts w:ascii="Times New Roman" w:hAnsi="Times New Roman" w:cs="Times New Roman"/>
+          <w:b/>
+          <w:bCs/>
+          <w:sz w:val="28"/>
+          <w:szCs w:val="28"/>
+        </w:rPr>
+        <w:tab/>
+      </w:r>
+      <w:r>
+        <w:rPr>
+          <w:rFonts w:ascii="Times New Roman" w:hAnsi="Times New Roman" w:cs="Times New Roman"/>
+        </w:rPr>
+        <w:t>ManageTheVehicle</w:t>
+      </w:r>
+      <w:r>
+        <w:rPr>
+          <w:rFonts w:ascii="Times New Roman" w:hAnsi="Times New Roman" w:cs="Times New Roman"/>
+        </w:rPr>
+        <w:t>s</w:t>
+      </w:r>
+    </w:p>
+    <w:p>
+      <w:pPr>
+        <w:rPr>
+          <w:rFonts w:ascii="Times New Roman" w:hAnsi="Times New Roman" w:cs="Times New Roman"/>
+          <w:b/>
+          <w:bCs/>
+          <w:sz w:val="28"/>
+          <w:szCs w:val="28"/>
+        </w:rPr>
+      </w:pPr>
+      <w:r>
+        <w:rPr>
+          <w:rFonts w:ascii="Times New Roman" w:hAnsi="Times New Roman" w:cs="Times New Roman"/>
+          <w:b/>
+          <w:bCs/>
+          <w:sz w:val="28"/>
+          <w:szCs w:val="28"/>
+        </w:rPr>
+        <w:t xml:space="preserve">    </w:t>
+      </w:r>
+    </w:p>
+    <w:p>
+      <w:pPr>
+        <w:pBdr>
+          <w:top w:val="single" w:sz="4" w:space="1" w:color="auto"/>
+        </w:pBdr>
+        <w:rPr>
+          <w:rFonts w:ascii="Times New Roman" w:hAnsi="Times New Roman" w:cs="Times New Roman"/>
+          <w:b/>
+          <w:bCs/>
+          <w:sz w:val="28"/>
+          <w:szCs w:val="28"/>
+        </w:rPr>
+      </w:pPr>
+    </w:p>
+    <w:p>
+      <w:pPr>
+        <w:rPr>
+          <w:rFonts w:ascii="Times New Roman" w:hAnsi="Times New Roman" w:cs="Times New Roman"/>
+        </w:rPr>
+      </w:pPr>
+      <w:r>
+        <w:rPr>
+          <w:rFonts w:ascii="Times New Roman" w:hAnsi="Times New Roman" w:cs="Times New Roman"/>
+          <w:b/>
+          <w:bCs/>
+          <w:sz w:val="28"/>
+          <w:szCs w:val="28"/>
+        </w:rPr>
+        <w:t>Participating Actor</w:t>
+      </w:r>
+      <w:r>
+        <w:rPr>
+          <w:rFonts w:ascii="Times New Roman" w:hAnsi="Times New Roman" w:cs="Times New Roman"/>
+          <w:b/>
+          <w:bCs/>
+          <w:sz w:val="28"/>
+          <w:szCs w:val="28"/>
+        </w:rPr>
+        <w:tab/>
+      </w:r>
+      <w:r>
+        <w:rPr>
+          <w:rFonts w:ascii="Times New Roman" w:hAnsi="Times New Roman" w:cs="Times New Roman"/>
+        </w:rPr>
+        <w:t>Kenan:</w:t>
+      </w:r>
+      <w:r>
+        <w:rPr>
+          <w:rFonts w:ascii="Times New Roman" w:hAnsi="Times New Roman" w:cs="Times New Roman"/>
+        </w:rPr>
+        <w:t>Administrator</w:t>
+      </w:r>
+    </w:p>
+    <w:p>
+      <w:pPr>
+        <w:rPr>
+          <w:rFonts w:ascii="Times New Roman" w:hAnsi="Times New Roman" w:cs="Times New Roman"/>
+        </w:rPr>
+      </w:pPr>
+      <w:r>
+        <w:rPr>
+          <w:rFonts w:ascii="Times New Roman" w:hAnsi="Times New Roman" w:cs="Times New Roman"/>
+          <w:b/>
+          <w:bCs/>
+          <w:sz w:val="28"/>
+          <w:szCs w:val="28"/>
+        </w:rPr>
+        <w:t>Instances</w:t>
+      </w:r>
+      <w:r>
+        <w:rPr>
+          <w:rFonts w:ascii="Times New Roman" w:hAnsi="Times New Roman" w:cs="Times New Roman"/>
+          <w:b/>
+          <w:bCs/>
+          <w:sz w:val="28"/>
+          <w:szCs w:val="28"/>
+        </w:rPr>
+        <w:tab/>
+      </w:r>
+      <w:r>
+        <w:rPr>
+          <w:rFonts w:ascii="Times New Roman" w:hAnsi="Times New Roman" w:cs="Times New Roman"/>
+          <w:b/>
+          <w:bCs/>
+          <w:sz w:val="28"/>
+          <w:szCs w:val="28"/>
+        </w:rPr>
+        <w:tab/>
+      </w:r>
+      <w:r>
+        <w:rPr>
+          <w:rFonts w:ascii="Times New Roman" w:hAnsi="Times New Roman" w:cs="Times New Roman"/>
+          <w:b/>
+          <w:bCs/>
+          <w:sz w:val="28"/>
+          <w:szCs w:val="28"/>
+        </w:rPr>
+        <w:tab/>
+      </w:r>
+    </w:p>
+    <w:p>
+      <w:pPr>
+        <w:rPr>
+          <w:rFonts w:ascii="Times New Roman" w:hAnsi="Times New Roman" w:cs="Times New Roman"/>
+          <w:b/>
+          <w:bCs/>
+          <w:sz w:val="28"/>
+          <w:szCs w:val="28"/>
+        </w:rPr>
+      </w:pPr>
+    </w:p>
+    <w:p>
+      <w:pPr>
+        <w:pBdr>
+          <w:top w:val="single" w:sz="4" w:space="1" w:color="auto"/>
+        </w:pBdr>
+        <w:rPr>
+          <w:rFonts w:ascii="Times New Roman" w:hAnsi="Times New Roman" w:cs="Times New Roman"/>
+          <w:b/>
+          <w:bCs/>
+          <w:sz w:val="28"/>
+          <w:szCs w:val="28"/>
+        </w:rPr>
+      </w:pPr>
+    </w:p>
+    <w:p>
+      <w:pPr>
+        <w:rPr>
+          <w:rFonts w:ascii="Times New Roman" w:hAnsi="Times New Roman" w:cs="Times New Roman"/>
+        </w:rPr>
+      </w:pPr>
+      <w:r>
+        <w:rPr>
+          <w:rFonts w:ascii="Times New Roman" w:hAnsi="Times New Roman" w:cs="Times New Roman"/>
+          <w:b/>
+          <w:bCs/>
+          <w:sz w:val="28"/>
+          <w:szCs w:val="28"/>
+        </w:rPr>
+        <w:t>Flow of Events</w:t>
+      </w:r>
+      <w:r>
+        <w:rPr>
+          <w:rFonts w:ascii="Times New Roman" w:hAnsi="Times New Roman" w:cs="Times New Roman"/>
+          <w:b/>
+          <w:bCs/>
+          <w:sz w:val="28"/>
+          <w:szCs w:val="28"/>
+        </w:rPr>
+        <w:tab/>
+        <w:t xml:space="preserve">  </w:t>
+      </w:r>
+      <w:r>
+        <w:rPr>
+          <w:rFonts w:ascii="Times New Roman" w:hAnsi="Times New Roman" w:cs="Times New Roman"/>
+          <w:b/>
+          <w:bCs/>
+          <w:sz w:val="28"/>
+          <w:szCs w:val="28"/>
+        </w:rPr>
+        <w:tab/>
+      </w:r>
+      <w:r>
+        <w:rPr>
+          <w:rFonts w:ascii="Times New Roman" w:hAnsi="Times New Roman" w:cs="Times New Roman"/>
+        </w:rPr>
+        <w:t xml:space="preserve">1. Kenan is a </w:t>
+      </w:r>
+      <w:r>
+        <w:rPr>
+          <w:rFonts w:ascii="Times New Roman" w:hAnsi="Times New Roman" w:cs="Times New Roman"/>
+        </w:rPr>
+        <w:t>Administrator</w:t>
+      </w:r>
+      <w:r>
+        <w:rPr>
+          <w:rFonts w:ascii="Times New Roman" w:hAnsi="Times New Roman" w:cs="Times New Roman"/>
+        </w:rPr>
+        <w:t xml:space="preserve"> in the VehicleRentingSystem </w:t>
+      </w:r>
+      <w:r>
+        <w:rPr>
+          <w:rFonts w:ascii="Times New Roman" w:hAnsi="Times New Roman" w:cs="Times New Roman"/>
+        </w:rPr>
+        <w:tab/>
+      </w:r>
+      <w:r>
+        <w:rPr>
+          <w:rFonts w:ascii="Times New Roman" w:hAnsi="Times New Roman" w:cs="Times New Roman"/>
+        </w:rPr>
+        <w:tab/>
+      </w:r>
+      <w:r>
+        <w:rPr>
+          <w:rFonts w:ascii="Times New Roman" w:hAnsi="Times New Roman" w:cs="Times New Roman"/>
+        </w:rPr>
+        <w:tab/>
+      </w:r>
+      <w:r>
+        <w:rPr>
+          <w:rFonts w:ascii="Times New Roman" w:hAnsi="Times New Roman" w:cs="Times New Roman"/>
+        </w:rPr>
+        <w:tab/>
+      </w:r>
+      <w:r>
+        <w:rPr>
+          <w:rFonts w:ascii="Times New Roman" w:hAnsi="Times New Roman" w:cs="Times New Roman"/>
+        </w:rPr>
+        <w:tab/>
+      </w:r>
+      <w:r>
+        <w:rPr>
+          <w:rFonts w:ascii="Times New Roman" w:hAnsi="Times New Roman" w:cs="Times New Roman"/>
+        </w:rPr>
+        <w:t>which is responsible for the region Marmara. Toyota has</w:t>
+      </w:r>
+      <w:r>
+        <w:rPr>
+          <w:rFonts w:ascii="Times New Roman" w:hAnsi="Times New Roman" w:cs="Times New Roman"/>
+        </w:rPr>
+        <w:tab/>
+      </w:r>
+      <w:r>
+        <w:rPr>
+          <w:rFonts w:ascii="Times New Roman" w:hAnsi="Times New Roman" w:cs="Times New Roman"/>
+        </w:rPr>
+        <w:tab/>
+      </w:r>
+      <w:r>
+        <w:rPr>
+          <w:rFonts w:ascii="Times New Roman" w:hAnsi="Times New Roman" w:cs="Times New Roman"/>
+        </w:rPr>
+        <w:tab/>
+      </w:r>
+      <w:r>
+        <w:rPr>
+          <w:rFonts w:ascii="Times New Roman" w:hAnsi="Times New Roman" w:cs="Times New Roman"/>
+        </w:rPr>
+        <w:tab/>
+      </w:r>
+      <w:r>
+        <w:rPr>
+          <w:rFonts w:ascii="Times New Roman" w:hAnsi="Times New Roman" w:cs="Times New Roman"/>
+        </w:rPr>
+        <w:tab/>
+        <w:t>announced a problem in their 2015 model Toyota Corolla</w:t>
+      </w:r>
+      <w:r>
+        <w:rPr>
+          <w:rFonts w:ascii="Times New Roman" w:hAnsi="Times New Roman" w:cs="Times New Roman"/>
+        </w:rPr>
+        <w:tab/>
+      </w:r>
+      <w:r>
+        <w:rPr>
+          <w:rFonts w:ascii="Times New Roman" w:hAnsi="Times New Roman" w:cs="Times New Roman"/>
+        </w:rPr>
+        <w:tab/>
+      </w:r>
+      <w:r>
+        <w:rPr>
+          <w:rFonts w:ascii="Times New Roman" w:hAnsi="Times New Roman" w:cs="Times New Roman"/>
+        </w:rPr>
+        <w:tab/>
+      </w:r>
+      <w:r>
+        <w:rPr>
+          <w:rFonts w:ascii="Times New Roman" w:hAnsi="Times New Roman" w:cs="Times New Roman"/>
+        </w:rPr>
+        <w:tab/>
+      </w:r>
+      <w:r>
+        <w:rPr>
+          <w:rFonts w:ascii="Times New Roman" w:hAnsi="Times New Roman" w:cs="Times New Roman"/>
+        </w:rPr>
+        <w:tab/>
+        <w:t>cars and therefore calls back them to repair.</w:t>
+      </w:r>
+      <w:r>
+        <w:rPr>
+          <w:rFonts w:ascii="Times New Roman" w:hAnsi="Times New Roman" w:cs="Times New Roman"/>
+        </w:rPr>
+        <w:tab/>
+        <w:t>Kenan is received</w:t>
+      </w:r>
+      <w:r>
+        <w:rPr>
+          <w:rFonts w:ascii="Times New Roman" w:hAnsi="Times New Roman" w:cs="Times New Roman"/>
+        </w:rPr>
+        <w:tab/>
+      </w:r>
+      <w:r>
+        <w:rPr>
+          <w:rFonts w:ascii="Times New Roman" w:hAnsi="Times New Roman" w:cs="Times New Roman"/>
+        </w:rPr>
+        <w:tab/>
+      </w:r>
+      <w:r>
+        <w:rPr>
+          <w:rFonts w:ascii="Times New Roman" w:hAnsi="Times New Roman" w:cs="Times New Roman"/>
+        </w:rPr>
+        <w:tab/>
+      </w:r>
+      <w:r>
+        <w:rPr>
+          <w:rFonts w:ascii="Times New Roman" w:hAnsi="Times New Roman" w:cs="Times New Roman"/>
+        </w:rPr>
+        <w:tab/>
+        <w:t>this information from the company and he is responsible to</w:t>
+      </w:r>
+      <w:r>
+        <w:rPr>
+          <w:rFonts w:ascii="Times New Roman" w:hAnsi="Times New Roman" w:cs="Times New Roman"/>
+        </w:rPr>
+        <w:tab/>
+      </w:r>
+      <w:r>
+        <w:rPr>
+          <w:rFonts w:ascii="Times New Roman" w:hAnsi="Times New Roman" w:cs="Times New Roman"/>
+        </w:rPr>
+        <w:tab/>
+      </w:r>
+      <w:r>
+        <w:rPr>
+          <w:rFonts w:ascii="Times New Roman" w:hAnsi="Times New Roman" w:cs="Times New Roman"/>
+        </w:rPr>
+        <w:tab/>
+      </w:r>
+      <w:r>
+        <w:rPr>
+          <w:rFonts w:ascii="Times New Roman" w:hAnsi="Times New Roman" w:cs="Times New Roman"/>
+        </w:rPr>
+        <w:tab/>
+        <w:t xml:space="preserve">update physical status of </w:t>
+      </w:r>
+      <w:r>
+        <w:rPr>
+          <w:rFonts w:ascii="Times New Roman" w:hAnsi="Times New Roman" w:cs="Times New Roman"/>
+        </w:rPr>
+        <w:t>a</w:t>
+      </w:r>
+      <w:r>
+        <w:rPr>
+          <w:rFonts w:ascii="Times New Roman" w:hAnsi="Times New Roman" w:cs="Times New Roman"/>
+        </w:rPr>
+        <w:t xml:space="preserve"> 2015 model Toyota Corolla cars in</w:t>
+      </w:r>
+      <w:r>
+        <w:rPr>
+          <w:rFonts w:ascii="Times New Roman" w:hAnsi="Times New Roman" w:cs="Times New Roman"/>
+        </w:rPr>
+        <w:tab/>
+      </w:r>
+      <w:r>
+        <w:rPr>
+          <w:rFonts w:ascii="Times New Roman" w:hAnsi="Times New Roman" w:cs="Times New Roman"/>
+        </w:rPr>
+        <w:tab/>
+      </w:r>
+      <w:r>
+        <w:rPr>
+          <w:rFonts w:ascii="Times New Roman" w:hAnsi="Times New Roman" w:cs="Times New Roman"/>
+        </w:rPr>
+        <w:tab/>
+      </w:r>
+      <w:r>
+        <w:rPr>
+          <w:rFonts w:ascii="Times New Roman" w:hAnsi="Times New Roman" w:cs="Times New Roman"/>
+        </w:rPr>
+        <w:tab/>
+      </w:r>
+      <w:r>
+        <w:rPr>
+          <w:rFonts w:ascii="Times New Roman" w:hAnsi="Times New Roman" w:cs="Times New Roman"/>
+        </w:rPr>
+        <w:t xml:space="preserve">one of the </w:t>
+      </w:r>
+      <w:r>
+        <w:rPr>
+          <w:rFonts w:ascii="Times New Roman" w:hAnsi="Times New Roman" w:cs="Times New Roman"/>
+        </w:rPr>
+        <w:t>Offices of his region.</w:t>
+      </w:r>
+      <w:bookmarkStart w:id="0" w:name="_GoBack"/>
+      <w:bookmarkEnd w:id="0"/>
+    </w:p>
+    <w:p>
+      <w:pPr>
+        <w:rPr>
+          <w:rFonts w:ascii="Times New Roman" w:hAnsi="Times New Roman" w:cs="Times New Roman"/>
+        </w:rPr>
+      </w:pPr>
+      <w:r>
+        <w:rPr>
+          <w:rFonts w:ascii="Times New Roman" w:hAnsi="Times New Roman" w:cs="Times New Roman"/>
+        </w:rPr>
+        <w:tab/>
+      </w:r>
+      <w:r>
+        <w:rPr>
+          <w:rFonts w:ascii="Times New Roman" w:hAnsi="Times New Roman" w:cs="Times New Roman"/>
+        </w:rPr>
+        <w:tab/>
+      </w:r>
+      <w:r>
+        <w:rPr>
+          <w:rFonts w:ascii="Times New Roman" w:hAnsi="Times New Roman" w:cs="Times New Roman"/>
+        </w:rPr>
+        <w:tab/>
+      </w:r>
+      <w:r>
+        <w:rPr>
+          <w:rFonts w:ascii="Times New Roman" w:hAnsi="Times New Roman" w:cs="Times New Roman"/>
+        </w:rPr>
+        <w:tab/>
+        <w:t>2. He enters the VehicleRentingSystem and logs in with</w:t>
+      </w:r>
+      <w:r>
+        <w:rPr>
+          <w:rFonts w:ascii="Times New Roman" w:hAnsi="Times New Roman" w:cs="Times New Roman"/>
+        </w:rPr>
+        <w:tab/>
+      </w:r>
+      <w:r>
+        <w:rPr>
+          <w:rFonts w:ascii="Times New Roman" w:hAnsi="Times New Roman" w:cs="Times New Roman"/>
+        </w:rPr>
+        <w:tab/>
+      </w:r>
+      <w:r>
+        <w:rPr>
+          <w:rFonts w:ascii="Times New Roman" w:hAnsi="Times New Roman" w:cs="Times New Roman"/>
+        </w:rPr>
+        <w:tab/>
+      </w:r>
+      <w:r>
+        <w:rPr>
+          <w:rFonts w:ascii="Times New Roman" w:hAnsi="Times New Roman" w:cs="Times New Roman"/>
+        </w:rPr>
+        <w:tab/>
+      </w:r>
+      <w:r>
+        <w:rPr>
+          <w:rFonts w:ascii="Times New Roman" w:hAnsi="Times New Roman" w:cs="Times New Roman"/>
+        </w:rPr>
+        <w:tab/>
+        <w:t>his username and password.</w:t>
+      </w:r>
+      <w:r>
+        <w:rPr>
+          <w:rFonts w:ascii="Times New Roman" w:hAnsi="Times New Roman" w:cs="Times New Roman"/>
+        </w:rPr>
+        <w:tab/>
+      </w:r>
+      <w:r>
+        <w:rPr>
+          <w:rFonts w:ascii="Times New Roman" w:hAnsi="Times New Roman" w:cs="Times New Roman"/>
+        </w:rPr>
+        <w:tab/>
+      </w:r>
+      <w:r>
+        <w:rPr>
+          <w:rFonts w:ascii="Times New Roman" w:hAnsi="Times New Roman" w:cs="Times New Roman"/>
+        </w:rPr>
+        <w:tab/>
+      </w:r>
+      <w:r>
+        <w:rPr>
+          <w:rFonts w:ascii="Times New Roman" w:hAnsi="Times New Roman" w:cs="Times New Roman"/>
+        </w:rPr>
+        <w:tab/>
+      </w:r>
+      <w:r>
+        <w:rPr>
+          <w:rFonts w:ascii="Times New Roman" w:hAnsi="Times New Roman" w:cs="Times New Roman"/>
+        </w:rPr>
+        <w:tab/>
+      </w:r>
+      <w:r>
+        <w:rPr>
+          <w:rFonts w:ascii="Times New Roman" w:hAnsi="Times New Roman" w:cs="Times New Roman"/>
+        </w:rPr>
+        <w:tab/>
+      </w:r>
+      <w:r>
+        <w:rPr>
+          <w:rFonts w:ascii="Times New Roman" w:hAnsi="Times New Roman" w:cs="Times New Roman"/>
+        </w:rPr>
+        <w:tab/>
+      </w:r>
+      <w:r>
+        <w:rPr>
+          <w:rFonts w:ascii="Times New Roman" w:hAnsi="Times New Roman" w:cs="Times New Roman"/>
+        </w:rPr>
+        <w:tab/>
+      </w:r>
+      <w:r>
+        <w:rPr>
+          <w:rFonts w:ascii="Times New Roman" w:hAnsi="Times New Roman" w:cs="Times New Roman"/>
+        </w:rPr>
+        <w:tab/>
+        <w:t xml:space="preserve">3. Then, he enters the </w:t>
+      </w:r>
+      <w:r>
+        <w:rPr>
+          <w:rFonts w:ascii="Times New Roman" w:hAnsi="Times New Roman" w:cs="Times New Roman"/>
+        </w:rPr>
+        <w:t>Offices</w:t>
+      </w:r>
+      <w:r>
+        <w:rPr>
+          <w:rFonts w:ascii="Times New Roman" w:hAnsi="Times New Roman" w:cs="Times New Roman"/>
+        </w:rPr>
+        <w:t xml:space="preserve"> page of the website and </w:t>
+      </w:r>
+      <w:r>
+        <w:rPr>
+          <w:rFonts w:ascii="Times New Roman" w:hAnsi="Times New Roman" w:cs="Times New Roman"/>
+        </w:rPr>
+        <w:t>locates</w:t>
+      </w:r>
+      <w:r>
+        <w:rPr>
+          <w:rFonts w:ascii="Times New Roman" w:hAnsi="Times New Roman" w:cs="Times New Roman"/>
+        </w:rPr>
+        <w:tab/>
+      </w:r>
+      <w:r>
+        <w:rPr>
+          <w:rFonts w:ascii="Times New Roman" w:hAnsi="Times New Roman" w:cs="Times New Roman"/>
+        </w:rPr>
+        <w:tab/>
+      </w:r>
+      <w:r>
+        <w:rPr>
+          <w:rFonts w:ascii="Times New Roman" w:hAnsi="Times New Roman" w:cs="Times New Roman"/>
+        </w:rPr>
+        <w:tab/>
+      </w:r>
+      <w:r>
+        <w:rPr>
+          <w:rFonts w:ascii="Times New Roman" w:hAnsi="Times New Roman" w:cs="Times New Roman"/>
+        </w:rPr>
+        <w:tab/>
+        <w:t>the corresponding office.</w:t>
+      </w:r>
+    </w:p>
+    <w:p>
+      <w:pPr>
+        <w:rPr>
+          <w:rFonts w:ascii="Times New Roman" w:hAnsi="Times New Roman" w:cs="Times New Roman"/>
+        </w:rPr>
+      </w:pPr>
+      <w:r>
+        <w:rPr>
+          <w:rFonts w:ascii="Times New Roman" w:hAnsi="Times New Roman" w:cs="Times New Roman"/>
+        </w:rPr>
+        <w:tab/>
+      </w:r>
+      <w:r>
+        <w:rPr>
+          <w:rFonts w:ascii="Times New Roman" w:hAnsi="Times New Roman" w:cs="Times New Roman"/>
+        </w:rPr>
+        <w:tab/>
+      </w:r>
+      <w:r>
+        <w:rPr>
+          <w:rFonts w:ascii="Times New Roman" w:hAnsi="Times New Roman" w:cs="Times New Roman"/>
+        </w:rPr>
+        <w:tab/>
+      </w:r>
+      <w:r>
+        <w:rPr>
+          <w:rFonts w:ascii="Times New Roman" w:hAnsi="Times New Roman" w:cs="Times New Roman"/>
+        </w:rPr>
+        <w:tab/>
+        <w:t>4. He activates the manage the office function of the website.</w:t>
+      </w:r>
+      <w:r>
+        <w:rPr>
+          <w:rFonts w:ascii="Times New Roman" w:hAnsi="Times New Roman" w:cs="Times New Roman"/>
+        </w:rPr>
+        <w:tab/>
+      </w:r>
+      <w:r>
+        <w:rPr>
+          <w:rFonts w:ascii="Times New Roman" w:hAnsi="Times New Roman" w:cs="Times New Roman"/>
+        </w:rPr>
+        <w:tab/>
+      </w:r>
+      <w:r>
+        <w:rPr>
+          <w:rFonts w:ascii="Times New Roman" w:hAnsi="Times New Roman" w:cs="Times New Roman"/>
+        </w:rPr>
+        <w:tab/>
+      </w:r>
+      <w:r>
+        <w:rPr>
+          <w:rFonts w:ascii="Times New Roman" w:hAnsi="Times New Roman" w:cs="Times New Roman"/>
+        </w:rPr>
+        <w:tab/>
+        <w:t>5. After that, he notices that the information page of the</w:t>
+      </w:r>
+      <w:r>
+        <w:rPr>
+          <w:rFonts w:ascii="Times New Roman" w:hAnsi="Times New Roman" w:cs="Times New Roman"/>
+        </w:rPr>
+        <w:tab/>
+      </w:r>
+      <w:r>
+        <w:rPr>
+          <w:rFonts w:ascii="Times New Roman" w:hAnsi="Times New Roman" w:cs="Times New Roman"/>
+        </w:rPr>
+        <w:tab/>
+      </w:r>
+      <w:r>
+        <w:rPr>
+          <w:rFonts w:ascii="Times New Roman" w:hAnsi="Times New Roman" w:cs="Times New Roman"/>
+        </w:rPr>
+        <w:tab/>
+      </w:r>
+      <w:r>
+        <w:rPr>
+          <w:rFonts w:ascii="Times New Roman" w:hAnsi="Times New Roman" w:cs="Times New Roman"/>
+        </w:rPr>
+        <w:tab/>
+      </w:r>
+      <w:r>
+        <w:rPr>
+          <w:rFonts w:ascii="Times New Roman" w:hAnsi="Times New Roman" w:cs="Times New Roman"/>
+        </w:rPr>
+        <w:tab/>
+        <w:t>corresponding office is opened on the website.</w:t>
+      </w:r>
+      <w:r>
+        <w:rPr>
+          <w:rFonts w:ascii="Times New Roman" w:hAnsi="Times New Roman" w:cs="Times New Roman"/>
+        </w:rPr>
+        <w:tab/>
+      </w:r>
+      <w:r>
+        <w:rPr>
+          <w:rFonts w:ascii="Times New Roman" w:hAnsi="Times New Roman" w:cs="Times New Roman"/>
+        </w:rPr>
+        <w:tab/>
+      </w:r>
+      <w:r>
+        <w:rPr>
+          <w:rFonts w:ascii="Times New Roman" w:hAnsi="Times New Roman" w:cs="Times New Roman"/>
+        </w:rPr>
+        <w:tab/>
+      </w:r>
+      <w:r>
+        <w:rPr>
+          <w:rFonts w:ascii="Times New Roman" w:hAnsi="Times New Roman" w:cs="Times New Roman"/>
+        </w:rPr>
+        <w:tab/>
+      </w:r>
+      <w:r>
+        <w:rPr>
+          <w:rFonts w:ascii="Times New Roman" w:hAnsi="Times New Roman" w:cs="Times New Roman"/>
+        </w:rPr>
+        <w:tab/>
+      </w:r>
+      <w:r>
+        <w:rPr>
+          <w:rFonts w:ascii="Times New Roman" w:hAnsi="Times New Roman" w:cs="Times New Roman"/>
+        </w:rPr>
+        <w:tab/>
+        <w:t>6. He activates the list the vehicles function of the system</w:t>
+      </w:r>
+      <w:r>
+        <w:rPr>
+          <w:rFonts w:ascii="Times New Roman" w:hAnsi="Times New Roman" w:cs="Times New Roman"/>
+        </w:rPr>
+        <w:tab/>
+      </w:r>
+      <w:r>
+        <w:rPr>
+          <w:rFonts w:ascii="Times New Roman" w:hAnsi="Times New Roman" w:cs="Times New Roman"/>
+        </w:rPr>
+        <w:tab/>
+      </w:r>
+      <w:r>
+        <w:rPr>
+          <w:rFonts w:ascii="Times New Roman" w:hAnsi="Times New Roman" w:cs="Times New Roman"/>
+        </w:rPr>
+        <w:tab/>
+      </w:r>
+      <w:r>
+        <w:rPr>
+          <w:rFonts w:ascii="Times New Roman" w:hAnsi="Times New Roman" w:cs="Times New Roman"/>
+        </w:rPr>
+        <w:tab/>
+      </w:r>
+      <w:r>
+        <w:rPr>
+          <w:rFonts w:ascii="Times New Roman" w:hAnsi="Times New Roman" w:cs="Times New Roman"/>
+        </w:rPr>
+        <w:tab/>
+        <w:t xml:space="preserve">and notices </w:t>
+      </w:r>
+      <w:r>
+        <w:rPr>
+          <w:rFonts w:ascii="Times New Roman" w:hAnsi="Times New Roman" w:cs="Times New Roman"/>
+        </w:rPr>
+        <w:t xml:space="preserve">that </w:t>
+      </w:r>
+      <w:r>
+        <w:rPr>
+          <w:rFonts w:ascii="Times New Roman" w:hAnsi="Times New Roman" w:cs="Times New Roman"/>
+        </w:rPr>
+        <w:t xml:space="preserve">a list of the vehicles of the corresponding </w:t>
+      </w:r>
+      <w:r>
+        <w:rPr>
+          <w:rFonts w:ascii="Times New Roman" w:hAnsi="Times New Roman" w:cs="Times New Roman"/>
+        </w:rPr>
+        <w:t>O</w:t>
+      </w:r>
+      <w:r>
+        <w:rPr>
+          <w:rFonts w:ascii="Times New Roman" w:hAnsi="Times New Roman" w:cs="Times New Roman"/>
+        </w:rPr>
+        <w:t>ffice</w:t>
+      </w:r>
+      <w:r>
+        <w:rPr>
+          <w:rFonts w:ascii="Times New Roman" w:hAnsi="Times New Roman" w:cs="Times New Roman"/>
+        </w:rPr>
+        <w:tab/>
+      </w:r>
+      <w:r>
+        <w:rPr>
+          <w:rFonts w:ascii="Times New Roman" w:hAnsi="Times New Roman" w:cs="Times New Roman"/>
+        </w:rPr>
+        <w:tab/>
+      </w:r>
+      <w:r>
+        <w:rPr>
+          <w:rFonts w:ascii="Times New Roman" w:hAnsi="Times New Roman" w:cs="Times New Roman"/>
+        </w:rPr>
+        <w:tab/>
+      </w:r>
+      <w:r>
+        <w:rPr>
+          <w:rFonts w:ascii="Times New Roman" w:hAnsi="Times New Roman" w:cs="Times New Roman"/>
+        </w:rPr>
+        <w:tab/>
+        <w:t>is d</w:t>
+      </w:r>
+      <w:r>
+        <w:rPr>
+          <w:rFonts w:ascii="Times New Roman" w:hAnsi="Times New Roman" w:cs="Times New Roman"/>
+        </w:rPr>
+        <w:t>isplayed on the website.</w:t>
+      </w:r>
+      <w:r>
+        <w:rPr>
+          <w:rFonts w:ascii="Times New Roman" w:hAnsi="Times New Roman" w:cs="Times New Roman"/>
+        </w:rPr>
+        <w:tab/>
+      </w:r>
+      <w:r>
+        <w:rPr>
+          <w:rFonts w:ascii="Times New Roman" w:hAnsi="Times New Roman" w:cs="Times New Roman"/>
+        </w:rPr>
+        <w:tab/>
+      </w:r>
+      <w:r>
+        <w:rPr>
+          <w:rFonts w:ascii="Times New Roman" w:hAnsi="Times New Roman" w:cs="Times New Roman"/>
+        </w:rPr>
+        <w:tab/>
+      </w:r>
+      <w:r>
+        <w:rPr>
+          <w:rFonts w:ascii="Times New Roman" w:hAnsi="Times New Roman" w:cs="Times New Roman"/>
+        </w:rPr>
+        <w:tab/>
+      </w:r>
+      <w:r>
+        <w:rPr>
+          <w:rFonts w:ascii="Times New Roman" w:hAnsi="Times New Roman" w:cs="Times New Roman"/>
+        </w:rPr>
+        <w:tab/>
+      </w:r>
+      <w:r>
+        <w:rPr>
+          <w:rFonts w:ascii="Times New Roman" w:hAnsi="Times New Roman" w:cs="Times New Roman"/>
+        </w:rPr>
+        <w:tab/>
+      </w:r>
+      <w:r>
+        <w:rPr>
+          <w:rFonts w:ascii="Times New Roman" w:hAnsi="Times New Roman" w:cs="Times New Roman"/>
+        </w:rPr>
+        <w:tab/>
+      </w:r>
+      <w:r>
+        <w:rPr>
+          <w:rFonts w:ascii="Times New Roman" w:hAnsi="Times New Roman" w:cs="Times New Roman"/>
+        </w:rPr>
+        <w:tab/>
+      </w:r>
+      <w:r>
+        <w:rPr>
+          <w:rFonts w:ascii="Times New Roman" w:hAnsi="Times New Roman" w:cs="Times New Roman"/>
+        </w:rPr>
+        <w:tab/>
+        <w:t>7. He locates one 2015 model Toyota Corolla and activates</w:t>
+      </w:r>
+      <w:r>
+        <w:rPr>
+          <w:rFonts w:ascii="Times New Roman" w:hAnsi="Times New Roman" w:cs="Times New Roman"/>
+        </w:rPr>
+        <w:tab/>
+      </w:r>
+      <w:r>
+        <w:rPr>
+          <w:rFonts w:ascii="Times New Roman" w:hAnsi="Times New Roman" w:cs="Times New Roman"/>
+        </w:rPr>
+        <w:tab/>
+      </w:r>
+      <w:r>
+        <w:rPr>
+          <w:rFonts w:ascii="Times New Roman" w:hAnsi="Times New Roman" w:cs="Times New Roman"/>
+        </w:rPr>
+        <w:tab/>
+      </w:r>
+      <w:r>
+        <w:rPr>
+          <w:rFonts w:ascii="Times New Roman" w:hAnsi="Times New Roman" w:cs="Times New Roman"/>
+        </w:rPr>
+        <w:tab/>
+        <w:t>the manage the vehicle function of the system.</w:t>
+      </w:r>
+      <w:r>
+        <w:rPr>
+          <w:rFonts w:ascii="Times New Roman" w:hAnsi="Times New Roman" w:cs="Times New Roman"/>
+        </w:rPr>
+        <w:tab/>
+      </w:r>
+      <w:r>
+        <w:rPr>
+          <w:rFonts w:ascii="Times New Roman" w:hAnsi="Times New Roman" w:cs="Times New Roman"/>
+        </w:rPr>
+        <w:tab/>
+      </w:r>
+      <w:r>
+        <w:rPr>
+          <w:rFonts w:ascii="Times New Roman" w:hAnsi="Times New Roman" w:cs="Times New Roman"/>
+        </w:rPr>
+        <w:tab/>
+      </w:r>
+      <w:r>
+        <w:rPr>
+          <w:rFonts w:ascii="Times New Roman" w:hAnsi="Times New Roman" w:cs="Times New Roman"/>
+        </w:rPr>
+        <w:tab/>
+      </w:r>
+      <w:r>
+        <w:rPr>
+          <w:rFonts w:ascii="Times New Roman" w:hAnsi="Times New Roman" w:cs="Times New Roman"/>
+        </w:rPr>
+        <w:tab/>
+      </w:r>
+      <w:r>
+        <w:rPr>
+          <w:rFonts w:ascii="Times New Roman" w:hAnsi="Times New Roman" w:cs="Times New Roman"/>
+        </w:rPr>
+        <w:tab/>
+        <w:t>8. After that, he notices that a page which shows the information</w:t>
+      </w:r>
+      <w:r>
+        <w:rPr>
+          <w:rFonts w:ascii="Times New Roman" w:hAnsi="Times New Roman" w:cs="Times New Roman"/>
+        </w:rPr>
+        <w:tab/>
+      </w:r>
+      <w:r>
+        <w:rPr>
+          <w:rFonts w:ascii="Times New Roman" w:hAnsi="Times New Roman" w:cs="Times New Roman"/>
+        </w:rPr>
+        <w:tab/>
+      </w:r>
+      <w:r>
+        <w:rPr>
+          <w:rFonts w:ascii="Times New Roman" w:hAnsi="Times New Roman" w:cs="Times New Roman"/>
+        </w:rPr>
+        <w:tab/>
+      </w:r>
+      <w:r>
+        <w:rPr>
+          <w:rFonts w:ascii="Times New Roman" w:hAnsi="Times New Roman" w:cs="Times New Roman"/>
+        </w:rPr>
+        <w:tab/>
+        <w:t>of the vehicle is opened on the website.</w:t>
+      </w:r>
+      <w:r>
+        <w:rPr>
+          <w:rFonts w:ascii="Times New Roman" w:hAnsi="Times New Roman" w:cs="Times New Roman"/>
+        </w:rPr>
+        <w:tab/>
+      </w:r>
+      <w:r>
+        <w:rPr>
+          <w:rFonts w:ascii="Times New Roman" w:hAnsi="Times New Roman" w:cs="Times New Roman"/>
+        </w:rPr>
+        <w:tab/>
+      </w:r>
+      <w:r>
+        <w:rPr>
+          <w:rFonts w:ascii="Times New Roman" w:hAnsi="Times New Roman" w:cs="Times New Roman"/>
+        </w:rPr>
+        <w:tab/>
+      </w:r>
+      <w:r>
+        <w:rPr>
+          <w:rFonts w:ascii="Times New Roman" w:hAnsi="Times New Roman" w:cs="Times New Roman"/>
+        </w:rPr>
+        <w:tab/>
+      </w:r>
+      <w:r>
+        <w:rPr>
+          <w:rFonts w:ascii="Times New Roman" w:hAnsi="Times New Roman" w:cs="Times New Roman"/>
+        </w:rPr>
+        <w:tab/>
+      </w:r>
+      <w:r>
+        <w:rPr>
+          <w:rFonts w:ascii="Times New Roman" w:hAnsi="Times New Roman" w:cs="Times New Roman"/>
+        </w:rPr>
+        <w:tab/>
+      </w:r>
+      <w:r>
+        <w:rPr>
+          <w:rFonts w:ascii="Times New Roman" w:hAnsi="Times New Roman" w:cs="Times New Roman"/>
+        </w:rPr>
+        <w:tab/>
+        <w:t>9. He changes the physical status of the car as “damaged” and</w:t>
+      </w:r>
+      <w:r>
+        <w:rPr>
+          <w:rFonts w:ascii="Times New Roman" w:hAnsi="Times New Roman" w:cs="Times New Roman"/>
+        </w:rPr>
+        <w:tab/>
+      </w:r>
+      <w:r>
+        <w:rPr>
+          <w:rFonts w:ascii="Times New Roman" w:hAnsi="Times New Roman" w:cs="Times New Roman"/>
+        </w:rPr>
+        <w:tab/>
+      </w:r>
+      <w:r>
+        <w:rPr>
+          <w:rFonts w:ascii="Times New Roman" w:hAnsi="Times New Roman" w:cs="Times New Roman"/>
+        </w:rPr>
+        <w:tab/>
+      </w:r>
+      <w:r>
+        <w:rPr>
+          <w:rFonts w:ascii="Times New Roman" w:hAnsi="Times New Roman" w:cs="Times New Roman"/>
+        </w:rPr>
+        <w:tab/>
+        <w:t>confirms his input.</w:t>
+      </w:r>
+      <w:r>
+        <w:rPr>
+          <w:rFonts w:ascii="Times New Roman" w:hAnsi="Times New Roman" w:cs="Times New Roman"/>
+        </w:rPr>
+        <w:tab/>
+      </w:r>
+      <w:r>
+        <w:rPr>
+          <w:rFonts w:ascii="Times New Roman" w:hAnsi="Times New Roman" w:cs="Times New Roman"/>
+        </w:rPr>
+        <w:tab/>
+      </w:r>
+      <w:r>
+        <w:rPr>
+          <w:rFonts w:ascii="Times New Roman" w:hAnsi="Times New Roman" w:cs="Times New Roman"/>
+        </w:rPr>
+        <w:tab/>
+      </w:r>
+      <w:r>
+        <w:rPr>
+          <w:rFonts w:ascii="Times New Roman" w:hAnsi="Times New Roman" w:cs="Times New Roman"/>
+        </w:rPr>
+        <w:tab/>
+      </w:r>
+      <w:r>
+        <w:rPr>
+          <w:rFonts w:ascii="Times New Roman" w:hAnsi="Times New Roman" w:cs="Times New Roman"/>
+        </w:rPr>
+        <w:tab/>
+      </w:r>
+      <w:r>
+        <w:rPr>
+          <w:rFonts w:ascii="Times New Roman" w:hAnsi="Times New Roman" w:cs="Times New Roman"/>
+        </w:rPr>
+        <w:tab/>
+      </w:r>
+      <w:r>
+        <w:rPr>
+          <w:rFonts w:ascii="Times New Roman" w:hAnsi="Times New Roman" w:cs="Times New Roman"/>
+        </w:rPr>
+        <w:tab/>
+      </w:r>
+      <w:r>
+        <w:rPr>
+          <w:rFonts w:ascii="Times New Roman" w:hAnsi="Times New Roman" w:cs="Times New Roman"/>
+        </w:rPr>
+        <w:tab/>
+      </w:r>
+      <w:r>
+        <w:rPr>
+          <w:rFonts w:ascii="Times New Roman" w:hAnsi="Times New Roman" w:cs="Times New Roman"/>
+        </w:rPr>
+        <w:tab/>
+      </w:r>
+      <w:r>
+        <w:rPr>
+          <w:rFonts w:ascii="Times New Roman" w:hAnsi="Times New Roman" w:cs="Times New Roman"/>
+        </w:rPr>
+        <w:tab/>
+        <w:t>10. Then, he receives a respond from the system which is</w:t>
+      </w:r>
+      <w:r>
+        <w:rPr>
+          <w:rFonts w:ascii="Times New Roman" w:hAnsi="Times New Roman" w:cs="Times New Roman"/>
+        </w:rPr>
+        <w:tab/>
+      </w:r>
+      <w:r>
+        <w:rPr>
+          <w:rFonts w:ascii="Times New Roman" w:hAnsi="Times New Roman" w:cs="Times New Roman"/>
+        </w:rPr>
+        <w:tab/>
+      </w:r>
+      <w:r>
+        <w:rPr>
+          <w:rFonts w:ascii="Times New Roman" w:hAnsi="Times New Roman" w:cs="Times New Roman"/>
+        </w:rPr>
+        <w:tab/>
+      </w:r>
+      <w:r>
+        <w:rPr>
+          <w:rFonts w:ascii="Times New Roman" w:hAnsi="Times New Roman" w:cs="Times New Roman"/>
+        </w:rPr>
+        <w:tab/>
+      </w:r>
+      <w:r>
+        <w:rPr>
+          <w:rFonts w:ascii="Times New Roman" w:hAnsi="Times New Roman" w:cs="Times New Roman"/>
+        </w:rPr>
+        <w:tab/>
+        <w:t>“Saved succesfully”.</w:t>
+      </w:r>
+      <w:r>
+        <w:rPr>
+          <w:rFonts w:ascii="Times New Roman" w:hAnsi="Times New Roman" w:cs="Times New Roman"/>
+        </w:rPr>
+        <w:tab/>
+      </w:r>
+      <w:r>
+        <w:rPr>
+          <w:rFonts w:ascii="Times New Roman" w:hAnsi="Times New Roman" w:cs="Times New Roman"/>
+        </w:rPr>
+        <w:tab/>
+      </w:r>
+      <w:r>
+        <w:rPr>
+          <w:rFonts w:ascii="Times New Roman" w:hAnsi="Times New Roman" w:cs="Times New Roman"/>
+        </w:rPr>
+        <w:tab/>
+      </w:r>
+      <w:r>
+        <w:rPr>
+          <w:rFonts w:ascii="Times New Roman" w:hAnsi="Times New Roman" w:cs="Times New Roman"/>
+        </w:rPr>
+        <w:tab/>
+      </w:r>
+      <w:r>
+        <w:rPr>
+          <w:rFonts w:ascii="Times New Roman" w:hAnsi="Times New Roman" w:cs="Times New Roman"/>
+        </w:rPr>
+        <w:t xml:space="preserve"> </w:t>
+      </w:r>
+    </w:p>
+    <w:p>
+      <w:pPr>
+        <w:rPr>
+          <w:rFonts w:ascii="Times New Roman" w:hAnsi="Times New Roman" w:cs="Times New Roman"/>
+          <w:b/>
+          <w:bCs/>
+          <w:sz w:val="28"/>
+          <w:szCs w:val="28"/>
+        </w:rPr>
+      </w:pPr>
+    </w:p>
+    <w:p>
+      <w:pPr>
+        <w:rPr>
+          <w:rFonts w:ascii="Times New Roman" w:hAnsi="Times New Roman" w:cs="Times New Roman"/>
+          <w:b/>
+          <w:bCs/>
+          <w:sz w:val="28"/>
+          <w:szCs w:val="28"/>
+        </w:rPr>
+      </w:pPr>
+    </w:p>
+    <w:p>
+      <w:pPr>
+        <w:rPr>
+          <w:rFonts w:ascii="Times New Roman" w:hAnsi="Times New Roman" w:cs="Times New Roman"/>
+          <w:b/>
+          <w:bCs/>
+          <w:sz w:val="28"/>
+          <w:szCs w:val="28"/>
+        </w:rPr>
+      </w:pPr>
+    </w:p>
+    <w:p>
+      <w:pPr>
+        <w:rPr>
+          <w:rFonts w:ascii="Times New Roman" w:hAnsi="Times New Roman" w:cs="Times New Roman"/>
+          <w:b/>
+          <w:bCs/>
+          <w:sz w:val="28"/>
+          <w:szCs w:val="28"/>
+        </w:rPr>
+      </w:pPr>
+    </w:p>
+    <w:p>
+      <w:pPr>
+        <w:rPr>
+          <w:rFonts w:ascii="Times New Roman" w:hAnsi="Times New Roman" w:cs="Times New Roman"/>
+          <w:b/>
+          <w:bCs/>
+          <w:sz w:val="28"/>
+          <w:szCs w:val="28"/>
+        </w:rPr>
+      </w:pPr>
+    </w:p>
+    <w:p>
+      <w:pPr>
+        <w:rPr>
+          <w:rFonts w:ascii="Times New Roman" w:hAnsi="Times New Roman" w:cs="Times New Roman"/>
+          <w:b/>
+          <w:bCs/>
+          <w:sz w:val="28"/>
+          <w:szCs w:val="28"/>
+        </w:rPr>
+      </w:pPr>
+    </w:p>
+    <w:p>
+      <w:pPr>
+        <w:rPr>
+          <w:rFonts w:ascii="Times New Roman" w:hAnsi="Times New Roman" w:cs="Times New Roman"/>
+          <w:b/>
+          <w:bCs/>
+          <w:sz w:val="28"/>
+          <w:szCs w:val="28"/>
+        </w:rPr>
+      </w:pPr>
+    </w:p>
+    <w:p>
+      <w:pPr>
+        <w:rPr>
+          <w:rFonts w:ascii="Times New Roman" w:hAnsi="Times New Roman" w:cs="Times New Roman"/>
+          <w:b/>
+          <w:bCs/>
+          <w:sz w:val="28"/>
+          <w:szCs w:val="28"/>
+        </w:rPr>
+      </w:pPr>
+    </w:p>
+    <w:p>
+      <w:pPr>
+        <w:rPr>
+          <w:rFonts w:ascii="Times New Roman" w:hAnsi="Times New Roman" w:cs="Times New Roman"/>
+          <w:b/>
+          <w:bCs/>
+          <w:sz w:val="28"/>
+          <w:szCs w:val="28"/>
+        </w:rPr>
+      </w:pPr>
+    </w:p>
+    <w:p>
+      <w:pPr>
+        <w:rPr>
+          <w:rFonts w:ascii="Times New Roman" w:hAnsi="Times New Roman" w:cs="Times New Roman"/>
+          <w:b/>
+          <w:bCs/>
+          <w:sz w:val="28"/>
+          <w:szCs w:val="28"/>
+        </w:rPr>
+      </w:pPr>
+    </w:p>
+    <w:p>
+      <w:pPr>
+        <w:rPr>
+          <w:rFonts w:ascii="Times New Roman" w:hAnsi="Times New Roman" w:cs="Times New Roman"/>
+          <w:b/>
+          <w:bCs/>
+          <w:sz w:val="28"/>
+          <w:szCs w:val="28"/>
+        </w:rPr>
+      </w:pPr>
+    </w:p>
+    <w:p>
+      <w:pPr>
+        <w:rPr>
+          <w:rFonts w:ascii="Times New Roman" w:hAnsi="Times New Roman" w:cs="Times New Roman"/>
+          <w:b/>
+          <w:bCs/>
+          <w:sz w:val="28"/>
+          <w:szCs w:val="28"/>
+        </w:rPr>
+      </w:pPr>
+    </w:p>
+    <w:p>
+      <w:pPr>
+        <w:rPr>
+          <w:rFonts w:ascii="Times New Roman" w:hAnsi="Times New Roman" w:cs="Times New Roman"/>
+          <w:b/>
+          <w:bCs/>
+          <w:sz w:val="28"/>
+          <w:szCs w:val="28"/>
+        </w:rPr>
+      </w:pPr>
+    </w:p>
+    <w:p>
+      <w:pPr>
+        <w:rPr>
+          <w:rFonts w:ascii="Times New Roman" w:hAnsi="Times New Roman" w:cs="Times New Roman"/>
+        </w:rPr>
+      </w:pPr>
+      <w:r>
+        <w:rPr>
+          <w:rFonts w:ascii="Times New Roman" w:hAnsi="Times New Roman" w:cs="Times New Roman"/>
+          <w:b/>
+          <w:bCs/>
+          <w:sz w:val="28"/>
+          <w:szCs w:val="28"/>
+        </w:rPr>
+        <w:lastRenderedPageBreak/>
+        <w:t>Scenario Name</w:t>
+      </w:r>
+      <w:r>
+        <w:rPr>
+          <w:rFonts w:ascii="Times New Roman" w:hAnsi="Times New Roman" w:cs="Times New Roman"/>
+          <w:b/>
+          <w:bCs/>
+          <w:sz w:val="28"/>
+          <w:szCs w:val="28"/>
+        </w:rPr>
+        <w:tab/>
+      </w:r>
+      <w:r>
+        <w:rPr>
+          <w:rFonts w:ascii="Times New Roman" w:hAnsi="Times New Roman" w:cs="Times New Roman"/>
+          <w:b/>
+          <w:bCs/>
+          <w:sz w:val="28"/>
+          <w:szCs w:val="28"/>
+        </w:rPr>
+        <w:tab/>
+      </w:r>
+      <w:r>
+        <w:rPr>
+          <w:rFonts w:ascii="Times New Roman" w:hAnsi="Times New Roman" w:cs="Times New Roman"/>
+        </w:rPr>
+        <w:t>ChangeThePassword</w:t>
+      </w:r>
+    </w:p>
+    <w:p>
+      <w:pPr>
+        <w:rPr>
+          <w:rFonts w:ascii="Times New Roman" w:hAnsi="Times New Roman" w:cs="Times New Roman"/>
+          <w:b/>
+          <w:bCs/>
+          <w:sz w:val="28"/>
+          <w:szCs w:val="28"/>
+        </w:rPr>
+      </w:pPr>
+      <w:r>
+        <w:rPr>
+          <w:rFonts w:ascii="Times New Roman" w:hAnsi="Times New Roman" w:cs="Times New Roman"/>
+          <w:b/>
+          <w:bCs/>
+          <w:sz w:val="28"/>
+          <w:szCs w:val="28"/>
+        </w:rPr>
+        <w:t xml:space="preserve">    </w:t>
+      </w:r>
+    </w:p>
+    <w:p>
+      <w:pPr>
+        <w:pBdr>
+          <w:top w:val="single" w:sz="4" w:space="1" w:color="auto"/>
+        </w:pBdr>
+        <w:rPr>
+          <w:rFonts w:ascii="Times New Roman" w:hAnsi="Times New Roman" w:cs="Times New Roman"/>
+          <w:b/>
+          <w:bCs/>
+          <w:sz w:val="28"/>
+          <w:szCs w:val="28"/>
+        </w:rPr>
+      </w:pPr>
+    </w:p>
+    <w:p>
+      <w:pPr>
+        <w:rPr>
+          <w:rFonts w:ascii="Times New Roman" w:hAnsi="Times New Roman" w:cs="Times New Roman"/>
+        </w:rPr>
+      </w:pPr>
+      <w:r>
+        <w:rPr>
+          <w:rFonts w:ascii="Times New Roman" w:hAnsi="Times New Roman" w:cs="Times New Roman"/>
+          <w:b/>
+          <w:bCs/>
+          <w:sz w:val="28"/>
+          <w:szCs w:val="28"/>
+        </w:rPr>
+        <w:t>Participating Actor</w:t>
+      </w:r>
+      <w:r>
+        <w:rPr>
+          <w:rFonts w:ascii="Times New Roman" w:hAnsi="Times New Roman" w:cs="Times New Roman"/>
+          <w:b/>
+          <w:bCs/>
+          <w:sz w:val="28"/>
+          <w:szCs w:val="28"/>
+        </w:rPr>
+        <w:tab/>
+      </w:r>
+      <w:r>
+        <w:rPr>
+          <w:rFonts w:ascii="Times New Roman" w:hAnsi="Times New Roman" w:cs="Times New Roman"/>
+        </w:rPr>
+        <w:t>Ayşe: RegisteredUser</w:t>
+      </w:r>
+    </w:p>
+    <w:p>
+      <w:pPr>
+        <w:rPr>
+          <w:rFonts w:ascii="Times New Roman" w:hAnsi="Times New Roman" w:cs="Times New Roman"/>
+        </w:rPr>
+      </w:pPr>
+      <w:r>
+        <w:rPr>
+          <w:rFonts w:ascii="Times New Roman" w:hAnsi="Times New Roman" w:cs="Times New Roman"/>
+          <w:b/>
+          <w:bCs/>
+          <w:sz w:val="28"/>
+          <w:szCs w:val="28"/>
+        </w:rPr>
+        <w:t>Instances</w:t>
+      </w:r>
+      <w:r>
+        <w:rPr>
+          <w:rFonts w:ascii="Times New Roman" w:hAnsi="Times New Roman" w:cs="Times New Roman"/>
+          <w:b/>
+          <w:bCs/>
+          <w:sz w:val="28"/>
+          <w:szCs w:val="28"/>
+        </w:rPr>
+        <w:tab/>
+      </w:r>
+      <w:r>
+        <w:rPr>
+          <w:rFonts w:ascii="Times New Roman" w:hAnsi="Times New Roman" w:cs="Times New Roman"/>
+          <w:b/>
+          <w:bCs/>
+          <w:sz w:val="28"/>
+          <w:szCs w:val="28"/>
+        </w:rPr>
+        <w:tab/>
+      </w:r>
+      <w:r>
+        <w:rPr>
+          <w:rFonts w:ascii="Times New Roman" w:hAnsi="Times New Roman" w:cs="Times New Roman"/>
+          <w:b/>
+          <w:bCs/>
+          <w:sz w:val="28"/>
+          <w:szCs w:val="28"/>
+        </w:rPr>
+        <w:tab/>
+      </w:r>
+    </w:p>
+    <w:p>
+      <w:pPr>
+        <w:rPr>
+          <w:rFonts w:ascii="Times New Roman" w:hAnsi="Times New Roman" w:cs="Times New Roman"/>
+          <w:b/>
+          <w:bCs/>
+          <w:sz w:val="28"/>
+          <w:szCs w:val="28"/>
+        </w:rPr>
+      </w:pPr>
+    </w:p>
+    <w:p>
+      <w:pPr>
+        <w:pBdr>
+          <w:top w:val="single" w:sz="4" w:space="1" w:color="auto"/>
+        </w:pBdr>
+        <w:rPr>
+          <w:rFonts w:ascii="Times New Roman" w:hAnsi="Times New Roman" w:cs="Times New Roman"/>
+          <w:b/>
+          <w:bCs/>
+          <w:sz w:val="28"/>
+          <w:szCs w:val="28"/>
+        </w:rPr>
+      </w:pPr>
+    </w:p>
+    <w:p>
+      <w:pPr>
+        <w:rPr>
+          <w:rFonts w:ascii="Times New Roman" w:hAnsi="Times New Roman" w:cs="Times New Roman"/>
+        </w:rPr>
+      </w:pPr>
+      <w:r>
+        <w:rPr>
+          <w:rFonts w:ascii="Times New Roman" w:hAnsi="Times New Roman" w:cs="Times New Roman"/>
+          <w:b/>
+          <w:bCs/>
+          <w:sz w:val="28"/>
+          <w:szCs w:val="28"/>
+        </w:rPr>
+        <w:t>Flow of Events</w:t>
+      </w:r>
+      <w:r>
+        <w:rPr>
+          <w:rFonts w:ascii="Times New Roman" w:hAnsi="Times New Roman" w:cs="Times New Roman"/>
+          <w:b/>
+          <w:bCs/>
+          <w:sz w:val="28"/>
+          <w:szCs w:val="28"/>
+        </w:rPr>
+        <w:tab/>
+        <w:t xml:space="preserve">  </w:t>
+      </w:r>
+      <w:r>
+        <w:rPr>
+          <w:rFonts w:ascii="Times New Roman" w:hAnsi="Times New Roman" w:cs="Times New Roman"/>
+          <w:b/>
+          <w:bCs/>
+          <w:sz w:val="28"/>
+          <w:szCs w:val="28"/>
+        </w:rPr>
+        <w:tab/>
+      </w:r>
+      <w:r>
+        <w:rPr>
+          <w:rFonts w:ascii="Times New Roman" w:hAnsi="Times New Roman" w:cs="Times New Roman"/>
+        </w:rPr>
+        <w:t xml:space="preserve">1. </w:t>
+      </w:r>
+    </w:p>
+    <w:p>
+      <w:pPr>
+        <w:rPr>
+          <w:rFonts w:ascii="Times New Roman" w:hAnsi="Times New Roman" w:cs="Times New Roman"/>
+          <w:b/>
+          <w:bCs/>
+          <w:sz w:val="28"/>
+          <w:szCs w:val="28"/>
+        </w:rPr>
+      </w:pPr>
+      <w:r>
+        <w:rPr>
+          <w:rFonts w:ascii="Times New Roman" w:hAnsi="Times New Roman" w:cs="Times New Roman"/>
+        </w:rPr>
+        <w:tab/>
+      </w:r>
+      <w:r>
+        <w:rPr>
+          <w:rFonts w:ascii="Times New Roman" w:hAnsi="Times New Roman" w:cs="Times New Roman"/>
+        </w:rPr>
+        <w:tab/>
+      </w:r>
+    </w:p>
+    <w:p>
+      <w:pPr>
+        <w:rPr>
+          <w:rFonts w:ascii="Times New Roman" w:hAnsi="Times New Roman" w:cs="Times New Roman"/>
+          <w:b/>
+          <w:bCs/>
+          <w:sz w:val="28"/>
+          <w:szCs w:val="28"/>
+        </w:rPr>
+      </w:pPr>
+    </w:p>
+    <w:p>
+      <w:pPr>
+        <w:rPr>
+          <w:rFonts w:ascii="Times New Roman" w:hAnsi="Times New Roman" w:cs="Times New Roman"/>
+          <w:b/>
+          <w:bCs/>
+          <w:sz w:val="28"/>
+          <w:szCs w:val="28"/>
+        </w:rPr>
+      </w:pPr>
+    </w:p>
+    <w:p>
+      <w:pPr>
+        <w:rPr>
+          <w:rFonts w:ascii="Times New Roman" w:hAnsi="Times New Roman" w:cs="Times New Roman"/>
+          <w:b/>
+          <w:bCs/>
+          <w:sz w:val="28"/>
+          <w:szCs w:val="28"/>
+        </w:rPr>
+      </w:pPr>
+    </w:p>
+    <w:p>
+      <w:pPr>
+        <w:rPr>
+          <w:rFonts w:ascii="Times New Roman" w:hAnsi="Times New Roman" w:cs="Times New Roman"/>
+          <w:b/>
+          <w:bCs/>
+          <w:sz w:val="28"/>
+          <w:szCs w:val="28"/>
+        </w:rPr>
+      </w:pPr>
     </w:p>
     <w:sectPr>
       <w:pgSz w:w="11900" w:h="16840"/>

--- a/Documents/Scenarios/Ahmet_Scenarios.docx
+++ b/Documents/Scenarios/Ahmet_Scenarios.docx
@@ -1951,7 +1951,13 @@
         <w:rPr>
           <w:rFonts w:ascii="Times New Roman" w:hAnsi="Times New Roman" w:cs="Times New Roman"/>
         </w:rPr>
-        <w:t>ManageTheRenting</w:t>
+        <w:t>Update</w:t>
+      </w:r>
+      <w:r>
+        <w:rPr>
+          <w:rFonts w:ascii="Times New Roman" w:hAnsi="Times New Roman" w:cs="Times New Roman"/>
+        </w:rPr>
+        <w:t>TheRenting</w:t>
       </w:r>
     </w:p>
     <w:p>
@@ -3965,7 +3971,13 @@
         <w:rPr>
           <w:rFonts w:ascii="Times New Roman" w:hAnsi="Times New Roman" w:cs="Times New Roman"/>
         </w:rPr>
-        <w:t>ManageTheVehicle</w:t>
+        <w:t>Update</w:t>
+      </w:r>
+      <w:r>
+        <w:rPr>
+          <w:rFonts w:ascii="Times New Roman" w:hAnsi="Times New Roman" w:cs="Times New Roman"/>
+        </w:rPr>
+        <w:t>TheVehicle</w:t>
       </w:r>
       <w:r>
         <w:rPr>
@@ -3973,6 +3985,8 @@
         </w:rPr>
         <w:t>s</w:t>
       </w:r>
+      <w:bookmarkStart w:id="0" w:name="_GoBack"/>
+      <w:bookmarkEnd w:id="0"/>
     </w:p>
     <w:p>
       <w:pPr>
@@ -4378,8 +4392,6 @@
         </w:rPr>
         <w:t>Offices of his region.</w:t>
       </w:r>
-      <w:bookmarkStart w:id="0" w:name="_GoBack"/>
-      <w:bookmarkEnd w:id="0"/>
     </w:p>
     <w:p>
       <w:pPr>

--- a/Documents/Scenarios/Ahmet_Scenarios.docx
+++ b/Documents/Scenarios/Ahmet_Scenarios.docx
@@ -3985,8 +3985,6 @@
         </w:rPr>
         <w:t>s</w:t>
       </w:r>
-      <w:bookmarkStart w:id="0" w:name="_GoBack"/>
-      <w:bookmarkEnd w:id="0"/>
     </w:p>
     <w:p>
       <w:pPr>
@@ -5255,198 +5253,253 @@
           <w:szCs w:val="28"/>
         </w:rPr>
         <w:lastRenderedPageBreak/>
-        <w:t>Scenario Name</w:t>
-      </w:r>
-      <w:r>
-        <w:rPr>
-          <w:rFonts w:ascii="Times New Roman" w:hAnsi="Times New Roman" w:cs="Times New Roman"/>
-          <w:b/>
-          <w:bCs/>
-          <w:sz w:val="28"/>
-          <w:szCs w:val="28"/>
-        </w:rPr>
-        <w:tab/>
-      </w:r>
-      <w:r>
-        <w:rPr>
-          <w:rFonts w:ascii="Times New Roman" w:hAnsi="Times New Roman" w:cs="Times New Roman"/>
-          <w:b/>
-          <w:bCs/>
-          <w:sz w:val="28"/>
-          <w:szCs w:val="28"/>
-        </w:rPr>
-        <w:tab/>
-      </w:r>
-      <w:r>
-        <w:rPr>
-          <w:rFonts w:ascii="Times New Roman" w:hAnsi="Times New Roman" w:cs="Times New Roman"/>
-        </w:rPr>
-        <w:t>ChangeThePassword</w:t>
-      </w:r>
-    </w:p>
-    <w:p>
-      <w:pPr>
-        <w:rPr>
-          <w:rFonts w:ascii="Times New Roman" w:hAnsi="Times New Roman" w:cs="Times New Roman"/>
-          <w:b/>
-          <w:bCs/>
-          <w:sz w:val="28"/>
-          <w:szCs w:val="28"/>
-        </w:rPr>
-      </w:pPr>
-      <w:r>
-        <w:rPr>
-          <w:rFonts w:ascii="Times New Roman" w:hAnsi="Times New Roman" w:cs="Times New Roman"/>
-          <w:b/>
-          <w:bCs/>
-          <w:sz w:val="28"/>
-          <w:szCs w:val="28"/>
-        </w:rPr>
-        <w:t xml:space="preserve">    </w:t>
-      </w:r>
-    </w:p>
-    <w:p>
-      <w:pPr>
-        <w:pBdr>
-          <w:top w:val="single" w:sz="4" w:space="1" w:color="auto"/>
-        </w:pBdr>
-        <w:rPr>
-          <w:rFonts w:ascii="Times New Roman" w:hAnsi="Times New Roman" w:cs="Times New Roman"/>
-          <w:b/>
-          <w:bCs/>
-          <w:sz w:val="28"/>
-          <w:szCs w:val="28"/>
-        </w:rPr>
-      </w:pPr>
-    </w:p>
-    <w:p>
-      <w:pPr>
-        <w:rPr>
-          <w:rFonts w:ascii="Times New Roman" w:hAnsi="Times New Roman" w:cs="Times New Roman"/>
-        </w:rPr>
-      </w:pPr>
-      <w:r>
-        <w:rPr>
-          <w:rFonts w:ascii="Times New Roman" w:hAnsi="Times New Roman" w:cs="Times New Roman"/>
-          <w:b/>
-          <w:bCs/>
-          <w:sz w:val="28"/>
-          <w:szCs w:val="28"/>
-        </w:rPr>
-        <w:t>Participating Actor</w:t>
-      </w:r>
-      <w:r>
-        <w:rPr>
-          <w:rFonts w:ascii="Times New Roman" w:hAnsi="Times New Roman" w:cs="Times New Roman"/>
-          <w:b/>
-          <w:bCs/>
-          <w:sz w:val="28"/>
-          <w:szCs w:val="28"/>
-        </w:rPr>
-        <w:tab/>
-      </w:r>
-      <w:r>
-        <w:rPr>
-          <w:rFonts w:ascii="Times New Roman" w:hAnsi="Times New Roman" w:cs="Times New Roman"/>
-        </w:rPr>
-        <w:t>Ayşe: RegisteredUser</w:t>
-      </w:r>
-    </w:p>
-    <w:p>
-      <w:pPr>
-        <w:rPr>
-          <w:rFonts w:ascii="Times New Roman" w:hAnsi="Times New Roman" w:cs="Times New Roman"/>
-        </w:rPr>
-      </w:pPr>
-      <w:r>
-        <w:rPr>
-          <w:rFonts w:ascii="Times New Roman" w:hAnsi="Times New Roman" w:cs="Times New Roman"/>
-          <w:b/>
-          <w:bCs/>
-          <w:sz w:val="28"/>
-          <w:szCs w:val="28"/>
-        </w:rPr>
-        <w:t>Instances</w:t>
-      </w:r>
-      <w:r>
-        <w:rPr>
-          <w:rFonts w:ascii="Times New Roman" w:hAnsi="Times New Roman" w:cs="Times New Roman"/>
-          <w:b/>
-          <w:bCs/>
-          <w:sz w:val="28"/>
-          <w:szCs w:val="28"/>
-        </w:rPr>
-        <w:tab/>
-      </w:r>
-      <w:r>
-        <w:rPr>
-          <w:rFonts w:ascii="Times New Roman" w:hAnsi="Times New Roman" w:cs="Times New Roman"/>
-          <w:b/>
-          <w:bCs/>
-          <w:sz w:val="28"/>
-          <w:szCs w:val="28"/>
-        </w:rPr>
-        <w:tab/>
-      </w:r>
-      <w:r>
-        <w:rPr>
-          <w:rFonts w:ascii="Times New Roman" w:hAnsi="Times New Roman" w:cs="Times New Roman"/>
-          <w:b/>
-          <w:bCs/>
-          <w:sz w:val="28"/>
-          <w:szCs w:val="28"/>
-        </w:rPr>
-        <w:tab/>
-      </w:r>
-    </w:p>
-    <w:p>
-      <w:pPr>
-        <w:rPr>
-          <w:rFonts w:ascii="Times New Roman" w:hAnsi="Times New Roman" w:cs="Times New Roman"/>
-          <w:b/>
-          <w:bCs/>
-          <w:sz w:val="28"/>
-          <w:szCs w:val="28"/>
-        </w:rPr>
-      </w:pPr>
-    </w:p>
-    <w:p>
-      <w:pPr>
-        <w:pBdr>
-          <w:top w:val="single" w:sz="4" w:space="1" w:color="auto"/>
-        </w:pBdr>
-        <w:rPr>
-          <w:rFonts w:ascii="Times New Roman" w:hAnsi="Times New Roman" w:cs="Times New Roman"/>
-          <w:b/>
-          <w:bCs/>
-          <w:sz w:val="28"/>
-          <w:szCs w:val="28"/>
-        </w:rPr>
-      </w:pPr>
-    </w:p>
-    <w:p>
-      <w:pPr>
-        <w:rPr>
-          <w:rFonts w:ascii="Times New Roman" w:hAnsi="Times New Roman" w:cs="Times New Roman"/>
-        </w:rPr>
-      </w:pPr>
-      <w:r>
-        <w:rPr>
-          <w:rFonts w:ascii="Times New Roman" w:hAnsi="Times New Roman" w:cs="Times New Roman"/>
-          <w:b/>
-          <w:bCs/>
-          <w:sz w:val="28"/>
-          <w:szCs w:val="28"/>
-        </w:rPr>
-        <w:t>Flow of Events</w:t>
-      </w:r>
-      <w:r>
-        <w:rPr>
-          <w:rFonts w:ascii="Times New Roman" w:hAnsi="Times New Roman" w:cs="Times New Roman"/>
-          <w:b/>
-          <w:bCs/>
-          <w:sz w:val="28"/>
-          <w:szCs w:val="28"/>
+        <w:t>Scenario name</w:t>
+      </w:r>
+      <w:r>
+        <w:rPr>
+          <w:rFonts w:ascii="Times New Roman" w:hAnsi="Times New Roman" w:cs="Times New Roman"/>
+        </w:rPr>
+        <w:tab/>
+        <w:t>RemoveOfficeUser</w:t>
+      </w:r>
+    </w:p>
+    <w:p>
+      <w:pPr>
+        <w:spacing w:before="240"/>
+        <w:rPr>
+          <w:rFonts w:ascii="Times New Roman" w:hAnsi="Times New Roman" w:cs="Times New Roman"/>
+        </w:rPr>
+      </w:pPr>
+      <w:r>
+        <w:rPr>
+          <w:rFonts w:ascii="Times New Roman" w:hAnsi="Times New Roman" w:cs="Times New Roman"/>
+        </w:rPr>
+        <w:t>___________________________________________________________________________</w:t>
+      </w:r>
+    </w:p>
+    <w:p>
+      <w:pPr>
+        <w:rPr>
+          <w:rFonts w:ascii="Times New Roman" w:hAnsi="Times New Roman" w:cs="Times New Roman"/>
+        </w:rPr>
+      </w:pPr>
+      <w:r>
+        <w:rPr>
+          <w:rFonts w:ascii="Times New Roman" w:hAnsi="Times New Roman" w:cs="Times New Roman"/>
+          <w:b/>
+          <w:bCs/>
+          <w:sz w:val="28"/>
+          <w:szCs w:val="28"/>
+        </w:rPr>
+        <w:t xml:space="preserve">Participating </w:t>
+      </w:r>
+      <w:r>
+        <w:rPr>
+          <w:rFonts w:ascii="Times New Roman" w:hAnsi="Times New Roman" w:cs="Times New Roman"/>
+          <w:b/>
+          <w:bCs/>
+          <w:sz w:val="28"/>
+          <w:szCs w:val="28"/>
+        </w:rPr>
+        <w:tab/>
+      </w:r>
+      <w:r>
+        <w:rPr>
+          <w:rFonts w:ascii="Times New Roman" w:hAnsi="Times New Roman" w:cs="Times New Roman"/>
+        </w:rPr>
+        <w:t>Emine: Administrator</w:t>
+      </w:r>
+    </w:p>
+    <w:p>
+      <w:pPr>
+        <w:rPr>
+          <w:rFonts w:ascii="Times New Roman" w:hAnsi="Times New Roman" w:cs="Times New Roman"/>
+        </w:rPr>
+      </w:pPr>
+      <w:r>
+        <w:rPr>
+          <w:rFonts w:ascii="Times New Roman" w:hAnsi="Times New Roman" w:cs="Times New Roman"/>
+          <w:b/>
+          <w:bCs/>
+          <w:sz w:val="28"/>
+          <w:szCs w:val="28"/>
+        </w:rPr>
+        <w:t>actor</w:t>
+      </w:r>
+      <w:r>
+        <w:rPr>
+          <w:rFonts w:ascii="Times New Roman" w:hAnsi="Times New Roman" w:cs="Times New Roman"/>
+        </w:rPr>
+        <w:tab/>
+      </w:r>
+      <w:r>
+        <w:rPr>
+          <w:rFonts w:ascii="Times New Roman" w:hAnsi="Times New Roman" w:cs="Times New Roman"/>
+          <w:b/>
+          <w:bCs/>
+          <w:sz w:val="28"/>
+          <w:szCs w:val="28"/>
+        </w:rPr>
+        <w:t>instances</w:t>
+      </w:r>
+      <w:r>
+        <w:rPr>
+          <w:rFonts w:ascii="Times New Roman" w:hAnsi="Times New Roman" w:cs="Times New Roman"/>
+          <w:b/>
+          <w:bCs/>
+          <w:sz w:val="28"/>
+          <w:szCs w:val="28"/>
+        </w:rPr>
+        <w:tab/>
+      </w:r>
+      <w:r>
+        <w:rPr>
+          <w:rFonts w:ascii="Times New Roman" w:hAnsi="Times New Roman" w:cs="Times New Roman"/>
+        </w:rPr>
+        <w:t>Oğuzhan: OfficeUser</w:t>
+      </w:r>
+    </w:p>
+    <w:p>
+      <w:pPr>
+        <w:spacing w:before="240"/>
+        <w:rPr>
+          <w:rFonts w:ascii="Times New Roman" w:hAnsi="Times New Roman" w:cs="Times New Roman"/>
+        </w:rPr>
+      </w:pPr>
+      <w:r>
+        <w:rPr>
+          <w:rFonts w:ascii="Times New Roman" w:hAnsi="Times New Roman" w:cs="Times New Roman"/>
+        </w:rPr>
+        <w:t>___________________________________________________________________________</w:t>
+      </w:r>
+    </w:p>
+    <w:p>
+      <w:pPr>
+        <w:rPr>
+          <w:rFonts w:ascii="Times New Roman" w:hAnsi="Times New Roman" w:cs="Times New Roman"/>
+        </w:rPr>
+      </w:pPr>
+    </w:p>
+    <w:p>
+      <w:pPr>
+        <w:rPr>
+          <w:rFonts w:ascii="Times New Roman" w:hAnsi="Times New Roman" w:cs="Times New Roman"/>
+        </w:rPr>
+      </w:pPr>
+      <w:r>
+        <w:rPr>
+          <w:rFonts w:ascii="Times New Roman" w:hAnsi="Times New Roman" w:cs="Times New Roman"/>
+          <w:b/>
+          <w:bCs/>
+          <w:sz w:val="28"/>
+          <w:szCs w:val="28"/>
+        </w:rPr>
+        <w:t>Flow of events</w:t>
+      </w:r>
+      <w:r>
+        <w:rPr>
+          <w:rFonts w:ascii="Times New Roman" w:hAnsi="Times New Roman" w:cs="Times New Roman"/>
+        </w:rPr>
+        <w:tab/>
+        <w:t>1. Oğuzhan is a OfficeUser in the VehicleRentingSystem and he leaves</w:t>
+      </w:r>
+      <w:r>
+        <w:rPr>
+          <w:rFonts w:ascii="Times New Roman" w:hAnsi="Times New Roman" w:cs="Times New Roman"/>
+        </w:rPr>
+        <w:tab/>
+      </w:r>
+      <w:r>
+        <w:rPr>
+          <w:rFonts w:ascii="Times New Roman" w:hAnsi="Times New Roman" w:cs="Times New Roman"/>
+        </w:rPr>
+        <w:tab/>
+      </w:r>
+      <w:r>
+        <w:rPr>
+          <w:rFonts w:ascii="Times New Roman" w:hAnsi="Times New Roman" w:cs="Times New Roman"/>
+        </w:rPr>
+        <w:tab/>
+        <w:t xml:space="preserve">from the istanbul kadıköy Office. </w:t>
+      </w:r>
+    </w:p>
+    <w:p>
+      <w:pPr>
+        <w:ind w:left="2160"/>
+        <w:rPr>
+          <w:rFonts w:ascii="Times New Roman" w:hAnsi="Times New Roman" w:cs="Times New Roman"/>
+        </w:rPr>
+      </w:pPr>
+      <w:r>
+        <w:rPr>
+          <w:rFonts w:ascii="Times New Roman" w:hAnsi="Times New Roman" w:cs="Times New Roman"/>
+        </w:rPr>
+        <w:t xml:space="preserve">2. Emine has an administrator account and takes a work such that he need to remove the Oğuzhan from the corresponding Office because he just left from the work. First, she logs in to the system with an administrator account with his username and password . Then she opens the “Offices” page of the website and she chooses the İstanbul Kadıköy Office. </w:t>
+      </w:r>
+    </w:p>
+    <w:p>
+      <w:pPr>
+        <w:ind w:left="2160"/>
+        <w:rPr>
+          <w:rFonts w:ascii="Times New Roman" w:hAnsi="Times New Roman" w:cs="Times New Roman"/>
+        </w:rPr>
+      </w:pPr>
+      <w:r>
+        <w:rPr>
+          <w:rFonts w:ascii="Times New Roman" w:hAnsi="Times New Roman" w:cs="Times New Roman"/>
+        </w:rPr>
+        <w:t>3. Next, she activates the show the OfficeUsers function of the system.</w:t>
+      </w:r>
+    </w:p>
+    <w:p>
+      <w:pPr>
+        <w:ind w:left="2160"/>
+        <w:rPr>
+          <w:rFonts w:ascii="Times New Roman" w:hAnsi="Times New Roman" w:cs="Times New Roman"/>
+        </w:rPr>
+      </w:pPr>
+      <w:r>
+        <w:rPr>
+          <w:rFonts w:ascii="Times New Roman" w:hAnsi="Times New Roman" w:cs="Times New Roman"/>
+        </w:rPr>
+        <w:t>4. She notices that a list of OfficeUser of the corresponding Office is listed by VehicleRentingSystem.</w:t>
+      </w:r>
+    </w:p>
+    <w:p>
+      <w:pPr>
+        <w:ind w:left="2160"/>
+        <w:rPr>
+          <w:rFonts w:ascii="Times New Roman" w:hAnsi="Times New Roman" w:cs="Times New Roman"/>
+        </w:rPr>
+      </w:pPr>
+      <w:r>
+        <w:rPr>
+          <w:rFonts w:ascii="Times New Roman" w:hAnsi="Times New Roman" w:cs="Times New Roman"/>
+        </w:rPr>
+        <w:t>4. She chooses the Oğuzhan from the list.</w:t>
+      </w:r>
+    </w:p>
+    <w:p>
+      <w:pPr>
+        <w:rPr>
+          <w:rFonts w:ascii="Times New Roman" w:hAnsi="Times New Roman" w:cs="Times New Roman"/>
+        </w:rPr>
+      </w:pPr>
+      <w:r>
+        <w:rPr>
+          <w:rFonts w:ascii="Times New Roman" w:hAnsi="Times New Roman" w:cs="Times New Roman"/>
+        </w:rPr>
+        <w:t xml:space="preserve">          </w:t>
+      </w:r>
+      <w:r>
+        <w:rPr>
+          <w:rFonts w:ascii="Times New Roman" w:hAnsi="Times New Roman" w:cs="Times New Roman"/>
+        </w:rPr>
+        <w:tab/>
+      </w:r>
+      <w:r>
+        <w:rPr>
+          <w:rFonts w:ascii="Times New Roman" w:hAnsi="Times New Roman" w:cs="Times New Roman"/>
         </w:rPr>
         <w:tab/>
         <w:t xml:space="preserve">  </w:t>
@@ -5454,19 +5507,81 @@
       <w:r>
         <w:rPr>
           <w:rFonts w:ascii="Times New Roman" w:hAnsi="Times New Roman" w:cs="Times New Roman"/>
-          <w:b/>
-          <w:bCs/>
-          <w:sz w:val="28"/>
-          <w:szCs w:val="28"/>
-        </w:rPr>
-        <w:tab/>
-      </w:r>
-      <w:r>
-        <w:rPr>
-          <w:rFonts w:ascii="Times New Roman" w:hAnsi="Times New Roman" w:cs="Times New Roman"/>
-        </w:rPr>
-        <w:t xml:space="preserve">1. </w:t>
-      </w:r>
+        </w:rPr>
+        <w:tab/>
+        <w:t xml:space="preserve">3. </w:t>
+      </w:r>
+      <w:r>
+        <w:rPr>
+          <w:rFonts w:ascii="Times New Roman" w:hAnsi="Times New Roman" w:cs="Times New Roman"/>
+        </w:rPr>
+        <w:t>Then, s</w:t>
+      </w:r>
+      <w:r>
+        <w:rPr>
+          <w:rFonts w:ascii="Times New Roman" w:hAnsi="Times New Roman" w:cs="Times New Roman"/>
+        </w:rPr>
+        <w:t xml:space="preserve">he activates the “ Remove </w:t>
+      </w:r>
+      <w:r>
+        <w:rPr>
+          <w:rFonts w:ascii="Times New Roman" w:hAnsi="Times New Roman" w:cs="Times New Roman"/>
+        </w:rPr>
+        <w:t>Offfice User “</w:t>
+      </w:r>
+      <w:r>
+        <w:rPr>
+          <w:rFonts w:ascii="Times New Roman" w:hAnsi="Times New Roman" w:cs="Times New Roman"/>
+        </w:rPr>
+        <w:t xml:space="preserve"> function</w:t>
+      </w:r>
+      <w:r>
+        <w:rPr>
+          <w:rFonts w:ascii="Times New Roman" w:hAnsi="Times New Roman" w:cs="Times New Roman"/>
+        </w:rPr>
+        <w:t xml:space="preserve">. </w:t>
+      </w:r>
+    </w:p>
+    <w:p>
+      <w:pPr>
+        <w:ind w:left="1416" w:firstLine="708"/>
+        <w:rPr>
+          <w:rFonts w:ascii="Times New Roman" w:hAnsi="Times New Roman" w:cs="Times New Roman"/>
+        </w:rPr>
+      </w:pPr>
+      <w:r>
+        <w:rPr>
+          <w:rFonts w:ascii="Times New Roman" w:hAnsi="Times New Roman" w:cs="Times New Roman"/>
+        </w:rPr>
+        <w:t xml:space="preserve"> 4.</w:t>
+      </w:r>
+      <w:r>
+        <w:rPr>
+          <w:rFonts w:ascii="Times New Roman" w:hAnsi="Times New Roman" w:cs="Times New Roman"/>
+        </w:rPr>
+        <w:t xml:space="preserve"> </w:t>
+      </w:r>
+      <w:r>
+        <w:rPr>
+          <w:rFonts w:ascii="Times New Roman" w:hAnsi="Times New Roman" w:cs="Times New Roman"/>
+        </w:rPr>
+        <w:t xml:space="preserve">After that, Emine notices a feedback from the website as </w:t>
+      </w:r>
+    </w:p>
+    <w:p>
+      <w:pPr>
+        <w:rPr>
+          <w:rFonts w:ascii="Times New Roman" w:hAnsi="Times New Roman" w:cs="Times New Roman"/>
+        </w:rPr>
+      </w:pPr>
+      <w:r>
+        <w:rPr>
+          <w:rFonts w:ascii="Times New Roman" w:hAnsi="Times New Roman" w:cs="Times New Roman"/>
+        </w:rPr>
+        <w:t xml:space="preserve">                                       “Office user is removed succesfully.”.</w:t>
+      </w:r>
+      <w:bookmarkStart w:id="0" w:name="_GoBack"/>
+      <w:bookmarkEnd w:id="0"/>
     </w:p>
     <w:p>
       <w:pPr>
